--- a/client/src/templates/1 Merchant 1 Guarantor.docx
+++ b/client/src/templates/1 Merchant 1 Guarantor.docx
@@ -112,25 +112,7 @@
           <w:sz w:val="24"/>
           <w:szCs w:val="24"/>
         </w:rPr>
-        <w:t>{</w:t>
-      </w:r>
-      <w:proofErr w:type="spellStart"/>
-      <w:r>
-        <w:rPr>
-          <w:rFonts w:ascii="Times New Roman" w:hAnsi="Times New Roman" w:cs="Times New Roman"/>
-          <w:sz w:val="24"/>
-          <w:szCs w:val="24"/>
-        </w:rPr>
-        <w:t>lender_legal_name</w:t>
-      </w:r>
-      <w:proofErr w:type="spellEnd"/>
-      <w:r>
-        <w:rPr>
-          <w:rFonts w:ascii="Times New Roman" w:hAnsi="Times New Roman" w:cs="Times New Roman"/>
-          <w:sz w:val="24"/>
-          <w:szCs w:val="24"/>
-        </w:rPr>
-        <w:t>},</w:t>
+        <w:t>{lender_legal_name},</w:t>
       </w:r>
     </w:p>
     <w:p>
@@ -361,25 +343,7 @@
           <w:sz w:val="24"/>
           <w:szCs w:val="24"/>
         </w:rPr>
-        <w:t xml:space="preserve"> {</w:t>
-      </w:r>
-      <w:proofErr w:type="spellStart"/>
-      <w:r>
-        <w:rPr>
-          <w:rFonts w:ascii="Times New Roman" w:hAnsi="Times New Roman" w:cs="Times New Roman"/>
-          <w:sz w:val="24"/>
-          <w:szCs w:val="24"/>
-        </w:rPr>
-        <w:t>first_guarantor</w:t>
-      </w:r>
-      <w:proofErr w:type="spellEnd"/>
-      <w:r>
-        <w:rPr>
-          <w:rFonts w:ascii="Times New Roman" w:hAnsi="Times New Roman" w:cs="Times New Roman"/>
-          <w:sz w:val="24"/>
-          <w:szCs w:val="24"/>
-        </w:rPr>
-        <w:t>}</w:t>
+        <w:t xml:space="preserve"> {first_guarantor}</w:t>
       </w:r>
       <w:r>
         <w:rPr>
@@ -963,25 +927,7 @@
           <w:sz w:val="24"/>
           <w:szCs w:val="24"/>
         </w:rPr>
-        <w:t>{</w:t>
-      </w:r>
-      <w:proofErr w:type="spellStart"/>
-      <w:r>
-        <w:rPr>
-          <w:rFonts w:ascii="Times New Roman" w:hAnsi="Times New Roman" w:cs="Times New Roman"/>
-          <w:sz w:val="24"/>
-          <w:szCs w:val="24"/>
-        </w:rPr>
-        <w:t>currentDate</w:t>
-      </w:r>
-      <w:proofErr w:type="spellEnd"/>
-      <w:r>
-        <w:rPr>
-          <w:rFonts w:ascii="Times New Roman" w:hAnsi="Times New Roman" w:cs="Times New Roman"/>
-          <w:sz w:val="24"/>
-          <w:szCs w:val="24"/>
-        </w:rPr>
-        <w:t>}</w:t>
+        <w:t>{currentDate}</w:t>
       </w:r>
       <w:r>
         <w:rPr>
@@ -1442,61 +1388,25 @@
           <w:sz w:val="24"/>
           <w:szCs w:val="24"/>
         </w:rPr>
-        <w:t>{</w:t>
-      </w:r>
-      <w:proofErr w:type="spellStart"/>
-      <w:r>
-        <w:rPr>
-          <w:rFonts w:ascii="Times New Roman" w:hAnsi="Times New Roman" w:cs="Times New Roman"/>
-          <w:sz w:val="24"/>
-          <w:szCs w:val="24"/>
-        </w:rPr>
-        <w:t>mail_title_case</w:t>
-      </w:r>
-      <w:proofErr w:type="spellEnd"/>
-      <w:r>
-        <w:rPr>
-          <w:rFonts w:ascii="Times New Roman" w:hAnsi="Times New Roman" w:cs="Times New Roman"/>
-          <w:sz w:val="24"/>
-          <w:szCs w:val="24"/>
-        </w:rPr>
-        <w:t>}</w:t>
-      </w:r>
-    </w:p>
-    <w:p>
-      <w:pPr>
-        <w:spacing w:after="0" w:line="240" w:lineRule="auto"/>
-        <w:rPr>
-          <w:rFonts w:ascii="Times New Roman" w:hAnsi="Times New Roman" w:cs="Times New Roman"/>
-          <w:sz w:val="24"/>
-          <w:szCs w:val="24"/>
-        </w:rPr>
-      </w:pPr>
-      <w:r>
-        <w:rPr>
-          <w:rFonts w:ascii="Times New Roman" w:hAnsi="Times New Roman" w:cs="Times New Roman"/>
-          <w:sz w:val="24"/>
-          <w:szCs w:val="24"/>
-        </w:rPr>
-        <w:t>{</w:t>
-      </w:r>
-      <w:proofErr w:type="spellStart"/>
-      <w:r>
-        <w:rPr>
-          <w:rFonts w:ascii="Times New Roman" w:hAnsi="Times New Roman" w:cs="Times New Roman"/>
-          <w:sz w:val="24"/>
-          <w:szCs w:val="24"/>
-        </w:rPr>
-        <w:t>city_title_case</w:t>
-      </w:r>
-      <w:proofErr w:type="spellEnd"/>
-      <w:r>
-        <w:rPr>
-          <w:rFonts w:ascii="Times New Roman" w:hAnsi="Times New Roman" w:cs="Times New Roman"/>
-          <w:sz w:val="24"/>
-          <w:szCs w:val="24"/>
-        </w:rPr>
-        <w:t>}</w:t>
+        <w:t>{mail_title_case}</w:t>
+      </w:r>
+    </w:p>
+    <w:p>
+      <w:pPr>
+        <w:spacing w:after="0" w:line="240" w:lineRule="auto"/>
+        <w:rPr>
+          <w:rFonts w:ascii="Times New Roman" w:hAnsi="Times New Roman" w:cs="Times New Roman"/>
+          <w:sz w:val="24"/>
+          <w:szCs w:val="24"/>
+        </w:rPr>
+      </w:pPr>
+      <w:r>
+        <w:rPr>
+          <w:rFonts w:ascii="Times New Roman" w:hAnsi="Times New Roman" w:cs="Times New Roman"/>
+          <w:sz w:val="24"/>
+          <w:szCs w:val="24"/>
+        </w:rPr>
+        <w:t>{city_title_case}</w:t>
       </w:r>
       <w:r>
         <w:rPr>
@@ -1580,61 +1490,25 @@
           <w:sz w:val="24"/>
           <w:szCs w:val="24"/>
         </w:rPr>
-        <w:t>{</w:t>
-      </w:r>
-      <w:proofErr w:type="spellStart"/>
-      <w:r>
-        <w:rPr>
-          <w:rFonts w:ascii="Times New Roman" w:hAnsi="Times New Roman" w:cs="Times New Roman"/>
-          <w:sz w:val="24"/>
-          <w:szCs w:val="24"/>
-        </w:rPr>
-        <w:t>first_guarantor_title_case</w:t>
-      </w:r>
-      <w:proofErr w:type="spellEnd"/>
-      <w:r>
-        <w:rPr>
-          <w:rFonts w:ascii="Times New Roman" w:hAnsi="Times New Roman" w:cs="Times New Roman"/>
-          <w:sz w:val="24"/>
-          <w:szCs w:val="24"/>
-        </w:rPr>
-        <w:t xml:space="preserve">} </w:t>
-      </w:r>
-    </w:p>
-    <w:p>
-      <w:pPr>
-        <w:spacing w:after="0" w:line="240" w:lineRule="auto"/>
-        <w:rPr>
-          <w:rFonts w:ascii="Times New Roman" w:hAnsi="Times New Roman" w:cs="Times New Roman"/>
-          <w:sz w:val="24"/>
-          <w:szCs w:val="24"/>
-        </w:rPr>
-      </w:pPr>
-      <w:r>
-        <w:rPr>
-          <w:rFonts w:ascii="Times New Roman" w:hAnsi="Times New Roman" w:cs="Times New Roman"/>
-          <w:sz w:val="24"/>
-          <w:szCs w:val="24"/>
-        </w:rPr>
-        <w:t>{</w:t>
-      </w:r>
-      <w:proofErr w:type="spellStart"/>
-      <w:r>
-        <w:rPr>
-          <w:rFonts w:ascii="Times New Roman" w:hAnsi="Times New Roman" w:cs="Times New Roman"/>
-          <w:sz w:val="24"/>
-          <w:szCs w:val="24"/>
-        </w:rPr>
-        <w:t>mail_title_case</w:t>
-      </w:r>
-      <w:proofErr w:type="spellEnd"/>
-      <w:r>
-        <w:rPr>
-          <w:rFonts w:ascii="Times New Roman" w:hAnsi="Times New Roman" w:cs="Times New Roman"/>
-          <w:sz w:val="24"/>
-          <w:szCs w:val="24"/>
-        </w:rPr>
-        <w:t>}</w:t>
+        <w:t xml:space="preserve">{first_guarantor_title_case} </w:t>
+      </w:r>
+    </w:p>
+    <w:p>
+      <w:pPr>
+        <w:spacing w:after="0" w:line="240" w:lineRule="auto"/>
+        <w:rPr>
+          <w:rFonts w:ascii="Times New Roman" w:hAnsi="Times New Roman" w:cs="Times New Roman"/>
+          <w:sz w:val="24"/>
+          <w:szCs w:val="24"/>
+        </w:rPr>
+      </w:pPr>
+      <w:r>
+        <w:rPr>
+          <w:rFonts w:ascii="Times New Roman" w:hAnsi="Times New Roman" w:cs="Times New Roman"/>
+          <w:sz w:val="24"/>
+          <w:szCs w:val="24"/>
+        </w:rPr>
+        <w:t>{mail_title_case}</w:t>
       </w:r>
     </w:p>
     <w:p>
@@ -1659,25 +1533,7 @@
           <w:sz w:val="24"/>
           <w:szCs w:val="24"/>
         </w:rPr>
-        <w:t>{</w:t>
-      </w:r>
-      <w:proofErr w:type="spellStart"/>
-      <w:r>
-        <w:rPr>
-          <w:rFonts w:ascii="Times New Roman" w:hAnsi="Times New Roman" w:cs="Times New Roman"/>
-          <w:sz w:val="24"/>
-          <w:szCs w:val="24"/>
-        </w:rPr>
-        <w:t>city_title_case</w:t>
-      </w:r>
-      <w:proofErr w:type="spellEnd"/>
-      <w:r>
-        <w:rPr>
-          <w:rFonts w:ascii="Times New Roman" w:hAnsi="Times New Roman" w:cs="Times New Roman"/>
-          <w:sz w:val="24"/>
-          <w:szCs w:val="24"/>
-        </w:rPr>
-        <w:t>},</w:t>
+        <w:t>{city_title_case},</w:t>
       </w:r>
       <w:r>
         <w:rPr>
@@ -1715,17 +1571,6 @@
     <w:p>
       <w:pPr>
         <w:spacing w:after="0" w:line="240" w:lineRule="auto"/>
-        <w:rPr>
-          <w:rFonts w:ascii="Times New Roman" w:hAnsi="Times New Roman" w:cs="Times New Roman"/>
-          <w:sz w:val="24"/>
-          <w:szCs w:val="24"/>
-        </w:rPr>
-      </w:pPr>
-    </w:p>
-    <w:p>
-      <w:pPr>
-        <w:spacing w:after="0" w:line="240" w:lineRule="auto"/>
-        <w:jc w:val="center"/>
         <w:rPr>
           <w:rFonts w:ascii="Times New Roman" w:hAnsi="Times New Roman" w:cs="Times New Roman"/>
           <w:b/>
@@ -1900,25 +1745,7 @@
           <w:sz w:val="24"/>
           <w:szCs w:val="24"/>
         </w:rPr>
-        <w:t>{</w:t>
-      </w:r>
-      <w:proofErr w:type="spellStart"/>
-      <w:r>
-        <w:rPr>
-          <w:rFonts w:ascii="Times New Roman" w:hAnsi="Times New Roman" w:cs="Times New Roman"/>
-          <w:sz w:val="24"/>
-          <w:szCs w:val="24"/>
-        </w:rPr>
-        <w:t>lender_legal_name</w:t>
-      </w:r>
-      <w:proofErr w:type="spellEnd"/>
-      <w:r>
-        <w:rPr>
-          <w:rFonts w:ascii="Times New Roman" w:hAnsi="Times New Roman" w:cs="Times New Roman"/>
-          <w:sz w:val="24"/>
-          <w:szCs w:val="24"/>
-        </w:rPr>
-        <w:t>}</w:t>
+        <w:t>{lender_legal_name}</w:t>
       </w:r>
       <w:r>
         <w:rPr>
@@ -2102,25 +1929,7 @@
           <w:sz w:val="24"/>
           <w:szCs w:val="24"/>
         </w:rPr>
-        <w:t xml:space="preserve"> {</w:t>
-      </w:r>
-      <w:proofErr w:type="spellStart"/>
-      <w:r>
-        <w:rPr>
-          <w:rFonts w:ascii="Times New Roman" w:hAnsi="Times New Roman" w:cs="Times New Roman"/>
-          <w:sz w:val="24"/>
-          <w:szCs w:val="24"/>
-        </w:rPr>
-        <w:t>first_guarantor</w:t>
-      </w:r>
-      <w:proofErr w:type="spellEnd"/>
-      <w:r>
-        <w:rPr>
-          <w:rFonts w:ascii="Times New Roman" w:hAnsi="Times New Roman" w:cs="Times New Roman"/>
-          <w:sz w:val="24"/>
-          <w:szCs w:val="24"/>
-        </w:rPr>
-        <w:t>}</w:t>
+        <w:t xml:space="preserve"> {first_guarantor}</w:t>
       </w:r>
       <w:r>
         <w:rPr>
@@ -2479,69 +2288,15 @@
           <w:sz w:val="24"/>
           <w:szCs w:val="24"/>
         </w:rPr>
-        <w:t>{</w:t>
-      </w:r>
-      <w:proofErr w:type="spellStart"/>
-      <w:r>
-        <w:rPr>
-          <w:rFonts w:ascii="Times New Roman" w:hAnsi="Times New Roman" w:cs="Times New Roman"/>
-          <w:sz w:val="24"/>
-          <w:szCs w:val="24"/>
-        </w:rPr>
-        <w:t>merchants_legal_name_title_case</w:t>
-      </w:r>
-      <w:proofErr w:type="spellEnd"/>
-      <w:r>
-        <w:rPr>
-          <w:rFonts w:ascii="Times New Roman" w:hAnsi="Times New Roman" w:cs="Times New Roman"/>
-          <w:sz w:val="24"/>
-          <w:szCs w:val="24"/>
-        </w:rPr>
-        <w:t>}</w:t>
-      </w:r>
-      <w:r>
-        <w:rPr>
-          <w:rFonts w:ascii="Times New Roman" w:hAnsi="Times New Roman" w:cs="Times New Roman"/>
-          <w:sz w:val="24"/>
-          <w:szCs w:val="24"/>
-        </w:rPr>
-        <w:t>{#d_b_a} d/b/a {</w:t>
-      </w:r>
-      <w:proofErr w:type="spellStart"/>
-      <w:r>
-        <w:rPr>
-          <w:rFonts w:ascii="Times New Roman" w:hAnsi="Times New Roman" w:cs="Times New Roman"/>
-          <w:sz w:val="24"/>
-          <w:szCs w:val="24"/>
-        </w:rPr>
-        <w:t>d_b_a_title_case</w:t>
-      </w:r>
-      <w:proofErr w:type="spellEnd"/>
-      <w:r>
-        <w:rPr>
-          <w:rFonts w:ascii="Times New Roman" w:hAnsi="Times New Roman" w:cs="Times New Roman"/>
-          <w:sz w:val="24"/>
-          <w:szCs w:val="24"/>
-        </w:rPr>
-        <w:t>} {/</w:t>
-      </w:r>
-      <w:proofErr w:type="spellStart"/>
-      <w:r>
-        <w:rPr>
-          <w:rFonts w:ascii="Times New Roman" w:hAnsi="Times New Roman" w:cs="Times New Roman"/>
-          <w:sz w:val="24"/>
-          <w:szCs w:val="24"/>
-        </w:rPr>
-        <w:t>d_b_a</w:t>
-      </w:r>
-      <w:proofErr w:type="spellEnd"/>
-      <w:r>
-        <w:rPr>
-          <w:rFonts w:ascii="Times New Roman" w:hAnsi="Times New Roman" w:cs="Times New Roman"/>
-          <w:sz w:val="24"/>
-          <w:szCs w:val="24"/>
-        </w:rPr>
-        <w:t>}</w:t>
+        <w:t>{merchants_legal_name_title_case}</w:t>
+      </w:r>
+      <w:r>
+        <w:rPr>
+          <w:rFonts w:ascii="Times New Roman" w:hAnsi="Times New Roman" w:cs="Times New Roman"/>
+          <w:sz w:val="24"/>
+          <w:szCs w:val="24"/>
+        </w:rPr>
+        <w:t>{#d_b_a} d/b/a {d_b_a_title_case} {/d_b_a}</w:t>
       </w:r>
       <w:r>
         <w:rPr>
@@ -2557,25 +2312,7 @@
           <w:sz w:val="24"/>
           <w:szCs w:val="24"/>
         </w:rPr>
-        <w:t>{</w:t>
-      </w:r>
-      <w:proofErr w:type="spellStart"/>
-      <w:r>
-        <w:rPr>
-          <w:rFonts w:ascii="Times New Roman" w:hAnsi="Times New Roman" w:cs="Times New Roman"/>
-          <w:sz w:val="24"/>
-          <w:szCs w:val="24"/>
-        </w:rPr>
-        <w:t>entityShortName</w:t>
-      </w:r>
-      <w:proofErr w:type="spellEnd"/>
-      <w:r>
-        <w:rPr>
-          <w:rFonts w:ascii="Times New Roman" w:hAnsi="Times New Roman" w:cs="Times New Roman"/>
-          <w:sz w:val="24"/>
-          <w:szCs w:val="24"/>
-        </w:rPr>
-        <w:t>}</w:t>
+        <w:t>{entityShortName}</w:t>
       </w:r>
       <w:r>
         <w:rPr>
@@ -2591,25 +2328,7 @@
           <w:sz w:val="24"/>
           <w:szCs w:val="24"/>
         </w:rPr>
-        <w:t>{</w:t>
-      </w:r>
-      <w:proofErr w:type="spellStart"/>
-      <w:r>
-        <w:rPr>
-          <w:rFonts w:ascii="Times New Roman" w:hAnsi="Times New Roman" w:cs="Times New Roman"/>
-          <w:sz w:val="24"/>
-          <w:szCs w:val="24"/>
-        </w:rPr>
-        <w:t>type_of_entity_no_llc</w:t>
-      </w:r>
-      <w:proofErr w:type="spellEnd"/>
-      <w:r>
-        <w:rPr>
-          <w:rFonts w:ascii="Times New Roman" w:hAnsi="Times New Roman" w:cs="Times New Roman"/>
-          <w:sz w:val="24"/>
-          <w:szCs w:val="24"/>
-        </w:rPr>
-        <w:t xml:space="preserve">} </w:t>
+        <w:t xml:space="preserve">{type_of_entity_no_llc} </w:t>
       </w:r>
       <w:r>
         <w:rPr>
@@ -2625,16 +2344,7 @@
           <w:sz w:val="24"/>
           <w:szCs w:val="24"/>
         </w:rPr>
-        <w:t xml:space="preserve"> {</w:t>
-      </w:r>
-      <w:proofErr w:type="spellStart"/>
-      <w:r>
-        <w:rPr>
-          <w:rFonts w:ascii="Times New Roman" w:hAnsi="Times New Roman" w:cs="Times New Roman"/>
-          <w:sz w:val="24"/>
-          <w:szCs w:val="24"/>
-        </w:rPr>
-        <w:t>state_of_incorp</w:t>
+        <w:t xml:space="preserve"> {state_of_incorp</w:t>
       </w:r>
       <w:r>
         <w:rPr>
@@ -2650,16 +2360,7 @@
           <w:sz w:val="24"/>
           <w:szCs w:val="24"/>
         </w:rPr>
-        <w:t>ration</w:t>
-      </w:r>
-      <w:proofErr w:type="spellEnd"/>
-      <w:r>
-        <w:rPr>
-          <w:rFonts w:ascii="Times New Roman" w:hAnsi="Times New Roman" w:cs="Times New Roman"/>
-          <w:sz w:val="24"/>
-          <w:szCs w:val="24"/>
-        </w:rPr>
-        <w:t>}</w:t>
+        <w:t>ration}</w:t>
       </w:r>
       <w:r>
         <w:rPr>
@@ -2701,25 +2402,7 @@
           <w:sz w:val="24"/>
           <w:szCs w:val="24"/>
         </w:rPr>
-        <w:t>{</w:t>
-      </w:r>
-      <w:proofErr w:type="spellStart"/>
-      <w:r>
-        <w:rPr>
-          <w:rFonts w:ascii="Times New Roman" w:hAnsi="Times New Roman" w:cs="Times New Roman"/>
-          <w:sz w:val="24"/>
-          <w:szCs w:val="24"/>
-        </w:rPr>
-        <w:t>first_guarantor_title_case</w:t>
-      </w:r>
-      <w:proofErr w:type="spellEnd"/>
-      <w:r>
-        <w:rPr>
-          <w:rFonts w:ascii="Times New Roman" w:hAnsi="Times New Roman" w:cs="Times New Roman"/>
-          <w:sz w:val="24"/>
-          <w:szCs w:val="24"/>
-        </w:rPr>
-        <w:t>}</w:t>
+        <w:t>{first_guarantor_title_case}</w:t>
       </w:r>
       <w:r>
         <w:rPr>
@@ -2743,25 +2426,7 @@
           <w:sz w:val="24"/>
           <w:szCs w:val="24"/>
         </w:rPr>
-        <w:t>{</w:t>
-      </w:r>
-      <w:proofErr w:type="spellStart"/>
-      <w:r>
-        <w:rPr>
-          <w:rFonts w:ascii="Times New Roman" w:hAnsi="Times New Roman" w:cs="Times New Roman"/>
-          <w:sz w:val="24"/>
-          <w:szCs w:val="24"/>
-        </w:rPr>
-        <w:t>firstGuarShortName</w:t>
-      </w:r>
-      <w:proofErr w:type="spellEnd"/>
-      <w:r>
-        <w:rPr>
-          <w:rFonts w:ascii="Times New Roman" w:hAnsi="Times New Roman" w:cs="Times New Roman"/>
-          <w:sz w:val="24"/>
-          <w:szCs w:val="24"/>
-        </w:rPr>
-        <w:t>}</w:t>
+        <w:t>{firstGuarShortName}</w:t>
       </w:r>
       <w:r>
         <w:rPr>
@@ -2777,25 +2442,7 @@
           <w:sz w:val="24"/>
           <w:szCs w:val="24"/>
         </w:rPr>
-        <w:t xml:space="preserve"> {</w:t>
-      </w:r>
-      <w:proofErr w:type="spellStart"/>
-      <w:r>
-        <w:rPr>
-          <w:rFonts w:ascii="Times New Roman" w:hAnsi="Times New Roman" w:cs="Times New Roman"/>
-          <w:sz w:val="24"/>
-          <w:szCs w:val="24"/>
-        </w:rPr>
-        <w:t>state_of_incorporation</w:t>
-      </w:r>
-      <w:proofErr w:type="spellEnd"/>
-      <w:r>
-        <w:rPr>
-          <w:rFonts w:ascii="Times New Roman" w:hAnsi="Times New Roman" w:cs="Times New Roman"/>
-          <w:sz w:val="24"/>
-          <w:szCs w:val="24"/>
-        </w:rPr>
-        <w:t>}</w:t>
+        <w:t xml:space="preserve"> {state_of_incorporation}</w:t>
       </w:r>
       <w:r>
         <w:rPr>
@@ -2831,23 +2478,13 @@
         </w:rPr>
         <w:t xml:space="preserve">The parties </w:t>
       </w:r>
-      <w:proofErr w:type="gramStart"/>
-      <w:r>
-        <w:rPr>
-          <w:rFonts w:ascii="Times New Roman" w:hAnsi="Times New Roman" w:cs="Times New Roman"/>
-          <w:sz w:val="24"/>
-          <w:szCs w:val="24"/>
-        </w:rPr>
-        <w:t>entered into</w:t>
-      </w:r>
-      <w:proofErr w:type="gramEnd"/>
-      <w:r>
-        <w:rPr>
-          <w:rFonts w:ascii="Times New Roman" w:hAnsi="Times New Roman" w:cs="Times New Roman"/>
-          <w:sz w:val="24"/>
-          <w:szCs w:val="24"/>
-        </w:rPr>
-        <w:t xml:space="preserve"> a written contract providing </w:t>
+      <w:r>
+        <w:rPr>
+          <w:rFonts w:ascii="Times New Roman" w:hAnsi="Times New Roman" w:cs="Times New Roman"/>
+          <w:sz w:val="24"/>
+          <w:szCs w:val="24"/>
+        </w:rPr>
+        <w:t xml:space="preserve">entered into a written contract providing </w:t>
       </w:r>
       <w:r>
         <w:rPr>
@@ -3109,29 +2746,7 @@
           <w:sz w:val="24"/>
           <w:szCs w:val="24"/>
         </w:rPr>
-        <w:t xml:space="preserve"> {</w:t>
-      </w:r>
-      <w:proofErr w:type="spellStart"/>
-      <w:r>
-        <w:rPr>
-          <w:rFonts w:ascii="Times New Roman" w:hAnsi="Times New Roman" w:cs="Times New Roman"/>
-          <w:b/>
-          <w:bCs/>
-          <w:sz w:val="24"/>
-          <w:szCs w:val="24"/>
-        </w:rPr>
-        <w:t>entityShortName</w:t>
-      </w:r>
-      <w:proofErr w:type="spellEnd"/>
-      <w:r>
-        <w:rPr>
-          <w:rFonts w:ascii="Times New Roman" w:hAnsi="Times New Roman" w:cs="Times New Roman"/>
-          <w:b/>
-          <w:bCs/>
-          <w:sz w:val="24"/>
-          <w:szCs w:val="24"/>
-        </w:rPr>
-        <w:t>}</w:t>
+        <w:t xml:space="preserve"> {entityShortName}</w:t>
       </w:r>
       <w:r>
         <w:rPr>
@@ -3187,25 +2802,7 @@
           <w:sz w:val="24"/>
           <w:szCs w:val="24"/>
         </w:rPr>
-        <w:t>{</w:t>
-      </w:r>
-      <w:proofErr w:type="spellStart"/>
-      <w:r>
-        <w:rPr>
-          <w:rFonts w:ascii="Times New Roman" w:hAnsi="Times New Roman" w:cs="Times New Roman"/>
-          <w:sz w:val="24"/>
-          <w:szCs w:val="24"/>
-        </w:rPr>
-        <w:t>entityShortName</w:t>
-      </w:r>
-      <w:proofErr w:type="spellEnd"/>
-      <w:r>
-        <w:rPr>
-          <w:rFonts w:ascii="Times New Roman" w:hAnsi="Times New Roman" w:cs="Times New Roman"/>
-          <w:sz w:val="24"/>
-          <w:szCs w:val="24"/>
-        </w:rPr>
-        <w:t>}</w:t>
+        <w:t>{entityShortName}</w:t>
       </w:r>
       <w:r>
         <w:rPr>
@@ -3221,25 +2818,7 @@
           <w:sz w:val="24"/>
           <w:szCs w:val="24"/>
         </w:rPr>
-        <w:t xml:space="preserve"> {</w:t>
-      </w:r>
-      <w:proofErr w:type="spellStart"/>
-      <w:r>
-        <w:rPr>
-          <w:rFonts w:ascii="Times New Roman" w:hAnsi="Times New Roman" w:cs="Times New Roman"/>
-          <w:sz w:val="24"/>
-          <w:szCs w:val="24"/>
-        </w:rPr>
-        <w:t>agreement_date</w:t>
-      </w:r>
-      <w:proofErr w:type="spellEnd"/>
-      <w:r>
-        <w:rPr>
-          <w:rFonts w:ascii="Times New Roman" w:hAnsi="Times New Roman" w:cs="Times New Roman"/>
-          <w:sz w:val="24"/>
-          <w:szCs w:val="24"/>
-        </w:rPr>
-        <w:t>}</w:t>
+        <w:t xml:space="preserve"> {agreement_date}</w:t>
       </w:r>
       <w:r>
         <w:rPr>
@@ -3273,25 +2852,7 @@
           <w:sz w:val="24"/>
           <w:szCs w:val="24"/>
         </w:rPr>
-        <w:t>{</w:t>
-      </w:r>
-      <w:proofErr w:type="spellStart"/>
-      <w:r>
-        <w:rPr>
-          <w:rFonts w:ascii="Times New Roman" w:hAnsi="Times New Roman" w:cs="Times New Roman"/>
-          <w:sz w:val="24"/>
-          <w:szCs w:val="24"/>
-        </w:rPr>
-        <w:t>entityShortName</w:t>
-      </w:r>
-      <w:proofErr w:type="spellEnd"/>
-      <w:r>
-        <w:rPr>
-          <w:rFonts w:ascii="Times New Roman" w:hAnsi="Times New Roman" w:cs="Times New Roman"/>
-          <w:sz w:val="24"/>
-          <w:szCs w:val="24"/>
-        </w:rPr>
-        <w:t xml:space="preserve">} </w:t>
+        <w:t xml:space="preserve">{entityShortName} </w:t>
       </w:r>
       <w:r>
         <w:rPr>
@@ -3315,25 +2876,7 @@
           <w:sz w:val="24"/>
           <w:szCs w:val="24"/>
         </w:rPr>
-        <w:t>{</w:t>
-      </w:r>
-      <w:proofErr w:type="spellStart"/>
-      <w:r>
-        <w:rPr>
-          <w:rFonts w:ascii="Times New Roman" w:hAnsi="Times New Roman" w:cs="Times New Roman"/>
-          <w:sz w:val="24"/>
-          <w:szCs w:val="24"/>
-        </w:rPr>
-        <w:t>purchased_amount</w:t>
-      </w:r>
-      <w:proofErr w:type="spellEnd"/>
-      <w:r>
-        <w:rPr>
-          <w:rFonts w:ascii="Times New Roman" w:hAnsi="Times New Roman" w:cs="Times New Roman"/>
-          <w:sz w:val="24"/>
-          <w:szCs w:val="24"/>
-        </w:rPr>
-        <w:t>}</w:t>
+        <w:t>{purchased_amount}</w:t>
       </w:r>
       <w:r>
         <w:rPr>
@@ -3349,25 +2892,7 @@
           <w:sz w:val="24"/>
           <w:szCs w:val="24"/>
         </w:rPr>
-        <w:t>{</w:t>
-      </w:r>
-      <w:proofErr w:type="spellStart"/>
-      <w:r>
-        <w:rPr>
-          <w:rFonts w:ascii="Times New Roman" w:hAnsi="Times New Roman" w:cs="Times New Roman"/>
-          <w:sz w:val="24"/>
-          <w:szCs w:val="24"/>
-        </w:rPr>
-        <w:t>entityShortName</w:t>
-      </w:r>
-      <w:proofErr w:type="spellEnd"/>
-      <w:r>
-        <w:rPr>
-          <w:rFonts w:ascii="Times New Roman" w:hAnsi="Times New Roman" w:cs="Times New Roman"/>
-          <w:sz w:val="24"/>
-          <w:szCs w:val="24"/>
-        </w:rPr>
-        <w:t>}</w:t>
+        <w:t>{entityShortName}</w:t>
       </w:r>
       <w:r>
         <w:rPr>
@@ -3383,25 +2908,7 @@
           <w:sz w:val="24"/>
           <w:szCs w:val="24"/>
         </w:rPr>
-        <w:t>{</w:t>
-      </w:r>
-      <w:proofErr w:type="spellStart"/>
-      <w:r>
-        <w:rPr>
-          <w:rFonts w:ascii="Times New Roman" w:hAnsi="Times New Roman" w:cs="Times New Roman"/>
-          <w:sz w:val="24"/>
-          <w:szCs w:val="24"/>
-        </w:rPr>
-        <w:t>entityShortName</w:t>
-      </w:r>
-      <w:proofErr w:type="spellEnd"/>
-      <w:r>
-        <w:rPr>
-          <w:rFonts w:ascii="Times New Roman" w:hAnsi="Times New Roman" w:cs="Times New Roman"/>
-          <w:sz w:val="24"/>
-          <w:szCs w:val="24"/>
-        </w:rPr>
-        <w:t>}</w:t>
+        <w:t>{entityShortName}</w:t>
       </w:r>
       <w:r>
         <w:rPr>
@@ -3417,25 +2924,7 @@
           <w:sz w:val="24"/>
           <w:szCs w:val="24"/>
         </w:rPr>
-        <w:t>{</w:t>
-      </w:r>
-      <w:proofErr w:type="spellStart"/>
-      <w:r>
-        <w:rPr>
-          <w:rFonts w:ascii="Times New Roman" w:hAnsi="Times New Roman" w:cs="Times New Roman"/>
-          <w:sz w:val="24"/>
-          <w:szCs w:val="24"/>
-        </w:rPr>
-        <w:t>purchase_price</w:t>
-      </w:r>
-      <w:proofErr w:type="spellEnd"/>
-      <w:r>
-        <w:rPr>
-          <w:rFonts w:ascii="Times New Roman" w:hAnsi="Times New Roman" w:cs="Times New Roman"/>
-          <w:sz w:val="24"/>
-          <w:szCs w:val="24"/>
-        </w:rPr>
-        <w:t>}</w:t>
+        <w:t>{purchase_price}</w:t>
       </w:r>
       <w:r>
         <w:rPr>
@@ -3451,25 +2940,7 @@
           <w:sz w:val="24"/>
           <w:szCs w:val="24"/>
         </w:rPr>
-        <w:t>{</w:t>
-      </w:r>
-      <w:proofErr w:type="spellStart"/>
-      <w:r>
-        <w:rPr>
-          <w:rFonts w:ascii="Times New Roman" w:hAnsi="Times New Roman" w:cs="Times New Roman"/>
-          <w:sz w:val="24"/>
-          <w:szCs w:val="24"/>
-        </w:rPr>
-        <w:t>purchased_percentage</w:t>
-      </w:r>
-      <w:proofErr w:type="spellEnd"/>
-      <w:r>
-        <w:rPr>
-          <w:rFonts w:ascii="Times New Roman" w:hAnsi="Times New Roman" w:cs="Times New Roman"/>
-          <w:sz w:val="24"/>
-          <w:szCs w:val="24"/>
-        </w:rPr>
-        <w:t>}</w:t>
+        <w:t>{purchased_percentage}</w:t>
       </w:r>
       <w:r>
         <w:rPr>
@@ -3485,25 +2956,7 @@
           <w:sz w:val="24"/>
           <w:szCs w:val="24"/>
         </w:rPr>
-        <w:t xml:space="preserve"> {</w:t>
-      </w:r>
-      <w:proofErr w:type="spellStart"/>
-      <w:r>
-        <w:rPr>
-          <w:rFonts w:ascii="Times New Roman" w:hAnsi="Times New Roman" w:cs="Times New Roman"/>
-          <w:sz w:val="24"/>
-          <w:szCs w:val="24"/>
-        </w:rPr>
-        <w:t>entityShortName</w:t>
-      </w:r>
-      <w:proofErr w:type="spellEnd"/>
-      <w:r>
-        <w:rPr>
-          <w:rFonts w:ascii="Times New Roman" w:hAnsi="Times New Roman" w:cs="Times New Roman"/>
-          <w:sz w:val="24"/>
-          <w:szCs w:val="24"/>
-        </w:rPr>
-        <w:t>}</w:t>
+        <w:t xml:space="preserve"> {entityShortName}</w:t>
       </w:r>
       <w:r>
         <w:rPr>
@@ -3555,25 +3008,7 @@
           <w:sz w:val="24"/>
           <w:szCs w:val="24"/>
         </w:rPr>
-        <w:t>{</w:t>
-      </w:r>
-      <w:proofErr w:type="spellStart"/>
-      <w:r>
-        <w:rPr>
-          <w:rFonts w:ascii="Times New Roman" w:hAnsi="Times New Roman" w:cs="Times New Roman"/>
-          <w:sz w:val="24"/>
-          <w:szCs w:val="24"/>
-        </w:rPr>
-        <w:t>entityShortName</w:t>
-      </w:r>
-      <w:proofErr w:type="spellEnd"/>
-      <w:r>
-        <w:rPr>
-          <w:rFonts w:ascii="Times New Roman" w:hAnsi="Times New Roman" w:cs="Times New Roman"/>
-          <w:sz w:val="24"/>
-          <w:szCs w:val="24"/>
-        </w:rPr>
-        <w:t xml:space="preserve">} </w:t>
+        <w:t xml:space="preserve">{entityShortName} </w:t>
       </w:r>
       <w:r>
         <w:rPr>
@@ -3710,25 +3145,7 @@
           <w:sz w:val="24"/>
           <w:szCs w:val="24"/>
         </w:rPr>
-        <w:t xml:space="preserve"> {</w:t>
-      </w:r>
-      <w:proofErr w:type="spellStart"/>
-      <w:r>
-        <w:rPr>
-          <w:rFonts w:ascii="Times New Roman" w:hAnsi="Times New Roman" w:cs="Times New Roman"/>
-          <w:sz w:val="24"/>
-          <w:szCs w:val="24"/>
-        </w:rPr>
-        <w:t>image_date</w:t>
-      </w:r>
-      <w:proofErr w:type="spellEnd"/>
-      <w:r>
-        <w:rPr>
-          <w:rFonts w:ascii="Times New Roman" w:hAnsi="Times New Roman" w:cs="Times New Roman"/>
-          <w:sz w:val="24"/>
-          <w:szCs w:val="24"/>
-        </w:rPr>
-        <w:t>}</w:t>
+        <w:t xml:space="preserve"> {image_date}</w:t>
       </w:r>
       <w:r>
         <w:rPr>
@@ -3796,25 +3213,7 @@
           <w:sz w:val="24"/>
           <w:szCs w:val="24"/>
         </w:rPr>
-        <w:t>{</w:t>
-      </w:r>
-      <w:proofErr w:type="spellStart"/>
-      <w:r>
-        <w:rPr>
-          <w:rFonts w:ascii="Times New Roman" w:hAnsi="Times New Roman" w:cs="Times New Roman"/>
-          <w:sz w:val="24"/>
-          <w:szCs w:val="24"/>
-        </w:rPr>
-        <w:t>entityShortName</w:t>
-      </w:r>
-      <w:proofErr w:type="spellEnd"/>
-      <w:r>
-        <w:rPr>
-          <w:rFonts w:ascii="Times New Roman" w:hAnsi="Times New Roman" w:cs="Times New Roman"/>
-          <w:sz w:val="24"/>
-          <w:szCs w:val="24"/>
-        </w:rPr>
-        <w:t xml:space="preserve">} </w:t>
+        <w:t xml:space="preserve">{entityShortName} </w:t>
       </w:r>
       <w:r>
         <w:rPr>
@@ -3856,25 +3255,7 @@
           <w:sz w:val="24"/>
           <w:szCs w:val="24"/>
         </w:rPr>
-        <w:t>{</w:t>
-      </w:r>
-      <w:proofErr w:type="spellStart"/>
-      <w:r>
-        <w:rPr>
-          <w:rFonts w:ascii="Times New Roman" w:hAnsi="Times New Roman" w:cs="Times New Roman"/>
-          <w:sz w:val="24"/>
-          <w:szCs w:val="24"/>
-        </w:rPr>
-        <w:t>entityShortName</w:t>
-      </w:r>
-      <w:proofErr w:type="spellEnd"/>
-      <w:r>
-        <w:rPr>
-          <w:rFonts w:ascii="Times New Roman" w:hAnsi="Times New Roman" w:cs="Times New Roman"/>
-          <w:sz w:val="24"/>
-          <w:szCs w:val="24"/>
-        </w:rPr>
-        <w:t xml:space="preserve">} </w:t>
+        <w:t xml:space="preserve">{entityShortName} </w:t>
       </w:r>
       <w:r>
         <w:rPr>
@@ -3890,25 +3271,7 @@
           <w:sz w:val="24"/>
           <w:szCs w:val="24"/>
         </w:rPr>
-        <w:t xml:space="preserve"> {</w:t>
-      </w:r>
-      <w:proofErr w:type="spellStart"/>
-      <w:r>
-        <w:rPr>
-          <w:rFonts w:ascii="Times New Roman" w:hAnsi="Times New Roman" w:cs="Times New Roman"/>
-          <w:sz w:val="24"/>
-          <w:szCs w:val="24"/>
-        </w:rPr>
-        <w:t>default_date</w:t>
-      </w:r>
-      <w:proofErr w:type="spellEnd"/>
-      <w:r>
-        <w:rPr>
-          <w:rFonts w:ascii="Times New Roman" w:hAnsi="Times New Roman" w:cs="Times New Roman"/>
-          <w:sz w:val="24"/>
-          <w:szCs w:val="24"/>
-        </w:rPr>
-        <w:t>}</w:t>
+        <w:t xml:space="preserve"> {default_date}</w:t>
       </w:r>
       <w:r>
         <w:rPr>
@@ -3994,16 +3357,7 @@
           <w:sz w:val="24"/>
           <w:szCs w:val="24"/>
         </w:rPr>
-        <w:t>{</w:t>
-      </w:r>
-      <w:proofErr w:type="spellStart"/>
-      <w:r>
-        <w:rPr>
-          <w:rFonts w:ascii="Times New Roman" w:hAnsi="Times New Roman" w:cs="Times New Roman"/>
-          <w:sz w:val="24"/>
-          <w:szCs w:val="24"/>
-        </w:rPr>
-        <w:t>entity</w:t>
+        <w:t>{entity</w:t>
       </w:r>
       <w:r>
         <w:rPr>
@@ -4019,16 +3373,7 @@
           <w:sz w:val="24"/>
           <w:szCs w:val="24"/>
         </w:rPr>
-        <w:t>hortName</w:t>
-      </w:r>
-      <w:proofErr w:type="spellEnd"/>
-      <w:r>
-        <w:rPr>
-          <w:rFonts w:ascii="Times New Roman" w:hAnsi="Times New Roman" w:cs="Times New Roman"/>
-          <w:sz w:val="24"/>
-          <w:szCs w:val="24"/>
-        </w:rPr>
-        <w:t xml:space="preserve">} </w:t>
+        <w:t xml:space="preserve">hortName} </w:t>
       </w:r>
       <w:r>
         <w:rPr>
@@ -4094,25 +3439,7 @@
           <w:sz w:val="24"/>
           <w:szCs w:val="24"/>
         </w:rPr>
-        <w:t>{</w:t>
-      </w:r>
-      <w:proofErr w:type="spellStart"/>
-      <w:r>
-        <w:rPr>
-          <w:rFonts w:ascii="Times New Roman" w:hAnsi="Times New Roman" w:cs="Times New Roman"/>
-          <w:sz w:val="24"/>
-          <w:szCs w:val="24"/>
-        </w:rPr>
-        <w:t>entityShortName</w:t>
-      </w:r>
-      <w:proofErr w:type="spellEnd"/>
-      <w:r>
-        <w:rPr>
-          <w:rFonts w:ascii="Times New Roman" w:hAnsi="Times New Roman" w:cs="Times New Roman"/>
-          <w:sz w:val="24"/>
-          <w:szCs w:val="24"/>
-        </w:rPr>
-        <w:t>}</w:t>
+        <w:t>{entityShortName}</w:t>
       </w:r>
       <w:r>
         <w:rPr>
@@ -4193,25 +3520,7 @@
           <w:sz w:val="24"/>
           <w:szCs w:val="24"/>
         </w:rPr>
-        <w:t xml:space="preserve"> {</w:t>
-      </w:r>
-      <w:proofErr w:type="spellStart"/>
-      <w:r>
-        <w:rPr>
-          <w:rFonts w:ascii="Times New Roman" w:hAnsi="Times New Roman" w:cs="Times New Roman"/>
-          <w:sz w:val="24"/>
-          <w:szCs w:val="24"/>
-        </w:rPr>
-        <w:t>default_date</w:t>
-      </w:r>
-      <w:proofErr w:type="spellEnd"/>
-      <w:r>
-        <w:rPr>
-          <w:rFonts w:ascii="Times New Roman" w:hAnsi="Times New Roman" w:cs="Times New Roman"/>
-          <w:sz w:val="24"/>
-          <w:szCs w:val="24"/>
-        </w:rPr>
-        <w:t>}</w:t>
+        <w:t xml:space="preserve"> {default_date}</w:t>
       </w:r>
       <w:r>
         <w:rPr>
@@ -4290,29 +3599,7 @@
           <w:sz w:val="24"/>
           <w:szCs w:val="24"/>
         </w:rPr>
-        <w:t xml:space="preserve"> {</w:t>
-      </w:r>
-      <w:proofErr w:type="spellStart"/>
-      <w:r>
-        <w:rPr>
-          <w:rFonts w:ascii="Times New Roman" w:hAnsi="Times New Roman" w:cs="Times New Roman"/>
-          <w:b/>
-          <w:bCs/>
-          <w:sz w:val="24"/>
-          <w:szCs w:val="24"/>
-        </w:rPr>
-        <w:t>entityShortName</w:t>
-      </w:r>
-      <w:proofErr w:type="spellEnd"/>
-      <w:r>
-        <w:rPr>
-          <w:rFonts w:ascii="Times New Roman" w:hAnsi="Times New Roman" w:cs="Times New Roman"/>
-          <w:b/>
-          <w:bCs/>
-          <w:sz w:val="24"/>
-          <w:szCs w:val="24"/>
-        </w:rPr>
-        <w:t>}</w:t>
+        <w:t xml:space="preserve"> {entityShortName}</w:t>
       </w:r>
       <w:r>
         <w:rPr>
@@ -4368,25 +3655,7 @@
           <w:sz w:val="24"/>
           <w:szCs w:val="24"/>
         </w:rPr>
-        <w:t xml:space="preserve"> {</w:t>
-      </w:r>
-      <w:proofErr w:type="spellStart"/>
-      <w:r>
-        <w:rPr>
-          <w:rFonts w:ascii="Times New Roman" w:hAnsi="Times New Roman" w:cs="Times New Roman"/>
-          <w:sz w:val="24"/>
-          <w:szCs w:val="24"/>
-        </w:rPr>
-        <w:t>entityShortName</w:t>
-      </w:r>
-      <w:proofErr w:type="spellEnd"/>
-      <w:r>
-        <w:rPr>
-          <w:rFonts w:ascii="Times New Roman" w:hAnsi="Times New Roman" w:cs="Times New Roman"/>
-          <w:sz w:val="24"/>
-          <w:szCs w:val="24"/>
-        </w:rPr>
-        <w:t xml:space="preserve">} </w:t>
+        <w:t xml:space="preserve"> {entityShortName} </w:t>
       </w:r>
       <w:r>
         <w:rPr>
@@ -4542,29 +3811,7 @@
           <w:sz w:val="24"/>
           <w:szCs w:val="24"/>
         </w:rPr>
-        <w:t xml:space="preserve"> {</w:t>
-      </w:r>
-      <w:proofErr w:type="spellStart"/>
-      <w:r>
-        <w:rPr>
-          <w:rFonts w:ascii="Times New Roman" w:hAnsi="Times New Roman" w:cs="Times New Roman"/>
-          <w:b/>
-          <w:bCs/>
-          <w:sz w:val="24"/>
-          <w:szCs w:val="24"/>
-        </w:rPr>
-        <w:t>firstGuarShortName</w:t>
-      </w:r>
-      <w:proofErr w:type="spellEnd"/>
-      <w:r>
-        <w:rPr>
-          <w:rFonts w:ascii="Times New Roman" w:hAnsi="Times New Roman" w:cs="Times New Roman"/>
-          <w:b/>
-          <w:bCs/>
-          <w:sz w:val="24"/>
-          <w:szCs w:val="24"/>
-        </w:rPr>
-        <w:t>}</w:t>
+        <w:t xml:space="preserve"> {firstGuarShortName}</w:t>
       </w:r>
       <w:r>
         <w:rPr>
@@ -4612,25 +3859,7 @@
           <w:sz w:val="24"/>
           <w:szCs w:val="24"/>
         </w:rPr>
-        <w:t>{</w:t>
-      </w:r>
-      <w:proofErr w:type="spellStart"/>
-      <w:r>
-        <w:rPr>
-          <w:rFonts w:ascii="Times New Roman" w:hAnsi="Times New Roman" w:cs="Times New Roman"/>
-          <w:sz w:val="24"/>
-          <w:szCs w:val="24"/>
-        </w:rPr>
-        <w:t>firstGuarShortName</w:t>
-      </w:r>
-      <w:proofErr w:type="spellEnd"/>
-      <w:r>
-        <w:rPr>
-          <w:rFonts w:ascii="Times New Roman" w:hAnsi="Times New Roman" w:cs="Times New Roman"/>
-          <w:sz w:val="24"/>
-          <w:szCs w:val="24"/>
-        </w:rPr>
-        <w:t xml:space="preserve">} </w:t>
+        <w:t xml:space="preserve">{firstGuarShortName} </w:t>
       </w:r>
       <w:r>
         <w:rPr>
@@ -4646,25 +3875,7 @@
           <w:sz w:val="24"/>
           <w:szCs w:val="24"/>
         </w:rPr>
-        <w:t>{</w:t>
-      </w:r>
-      <w:proofErr w:type="spellStart"/>
-      <w:r>
-        <w:rPr>
-          <w:rFonts w:ascii="Times New Roman" w:hAnsi="Times New Roman" w:cs="Times New Roman"/>
-          <w:sz w:val="24"/>
-          <w:szCs w:val="24"/>
-        </w:rPr>
-        <w:t>entityShortName</w:t>
-      </w:r>
-      <w:proofErr w:type="spellEnd"/>
-      <w:r>
-        <w:rPr>
-          <w:rFonts w:ascii="Times New Roman" w:hAnsi="Times New Roman" w:cs="Times New Roman"/>
-          <w:sz w:val="24"/>
-          <w:szCs w:val="24"/>
-        </w:rPr>
-        <w:t xml:space="preserve">} </w:t>
+        <w:t xml:space="preserve">{entityShortName} </w:t>
       </w:r>
       <w:r>
         <w:rPr>
@@ -4775,25 +3986,7 @@
           <w:sz w:val="24"/>
           <w:szCs w:val="24"/>
         </w:rPr>
-        <w:t>{</w:t>
-      </w:r>
-      <w:proofErr w:type="spellStart"/>
-      <w:r>
-        <w:rPr>
-          <w:rFonts w:ascii="Times New Roman" w:hAnsi="Times New Roman" w:cs="Times New Roman"/>
-          <w:sz w:val="24"/>
-          <w:szCs w:val="24"/>
-        </w:rPr>
-        <w:t>firstGuarShortName</w:t>
-      </w:r>
-      <w:proofErr w:type="spellEnd"/>
-      <w:r>
-        <w:rPr>
-          <w:rFonts w:ascii="Times New Roman" w:hAnsi="Times New Roman" w:cs="Times New Roman"/>
-          <w:sz w:val="24"/>
-          <w:szCs w:val="24"/>
-        </w:rPr>
-        <w:t xml:space="preserve">} </w:t>
+        <w:t xml:space="preserve">{firstGuarShortName} </w:t>
       </w:r>
       <w:r>
         <w:rPr>
@@ -4907,25 +4100,7 @@
           <w:sz w:val="24"/>
           <w:szCs w:val="24"/>
         </w:rPr>
-        <w:t xml:space="preserve"> {</w:t>
-      </w:r>
-      <w:proofErr w:type="spellStart"/>
-      <w:r>
-        <w:rPr>
-          <w:rFonts w:ascii="Times New Roman" w:hAnsi="Times New Roman" w:cs="Times New Roman"/>
-          <w:sz w:val="24"/>
-          <w:szCs w:val="24"/>
-        </w:rPr>
-        <w:t>default_date</w:t>
-      </w:r>
-      <w:proofErr w:type="spellEnd"/>
-      <w:r>
-        <w:rPr>
-          <w:rFonts w:ascii="Times New Roman" w:hAnsi="Times New Roman" w:cs="Times New Roman"/>
-          <w:sz w:val="24"/>
-          <w:szCs w:val="24"/>
-        </w:rPr>
-        <w:t>}</w:t>
+        <w:t xml:space="preserve"> {default_date}</w:t>
       </w:r>
       <w:r>
         <w:rPr>
@@ -5003,29 +4178,7 @@
           <w:sz w:val="24"/>
           <w:szCs w:val="24"/>
         </w:rPr>
-        <w:t xml:space="preserve"> {</w:t>
-      </w:r>
-      <w:proofErr w:type="spellStart"/>
-      <w:r>
-        <w:rPr>
-          <w:rFonts w:ascii="Times New Roman" w:hAnsi="Times New Roman" w:cs="Times New Roman"/>
-          <w:b/>
-          <w:bCs/>
-          <w:sz w:val="24"/>
-          <w:szCs w:val="24"/>
-        </w:rPr>
-        <w:t>firstGuarShortName</w:t>
-      </w:r>
-      <w:proofErr w:type="spellEnd"/>
-      <w:r>
-        <w:rPr>
-          <w:rFonts w:ascii="Times New Roman" w:hAnsi="Times New Roman" w:cs="Times New Roman"/>
-          <w:b/>
-          <w:bCs/>
-          <w:sz w:val="24"/>
-          <w:szCs w:val="24"/>
-        </w:rPr>
-        <w:t>}</w:t>
+        <w:t xml:space="preserve"> {firstGuarShortName}</w:t>
       </w:r>
       <w:r>
         <w:rPr>
@@ -5081,25 +4234,7 @@
           <w:sz w:val="24"/>
           <w:szCs w:val="24"/>
         </w:rPr>
-        <w:t>{</w:t>
-      </w:r>
-      <w:proofErr w:type="spellStart"/>
-      <w:r>
-        <w:rPr>
-          <w:rFonts w:ascii="Times New Roman" w:hAnsi="Times New Roman" w:cs="Times New Roman"/>
-          <w:sz w:val="24"/>
-          <w:szCs w:val="24"/>
-        </w:rPr>
-        <w:t>firstGuarShortName</w:t>
-      </w:r>
-      <w:proofErr w:type="spellEnd"/>
-      <w:r>
-        <w:rPr>
-          <w:rFonts w:ascii="Times New Roman" w:hAnsi="Times New Roman" w:cs="Times New Roman"/>
-          <w:sz w:val="24"/>
-          <w:szCs w:val="24"/>
-        </w:rPr>
-        <w:t xml:space="preserve">} </w:t>
+        <w:t xml:space="preserve">{firstGuarShortName} </w:t>
       </w:r>
       <w:r>
         <w:rPr>
@@ -5347,25 +4482,7 @@
           <w:sz w:val="24"/>
           <w:szCs w:val="24"/>
         </w:rPr>
-        <w:t xml:space="preserve"> {</w:t>
-      </w:r>
-      <w:proofErr w:type="spellStart"/>
-      <w:r>
-        <w:rPr>
-          <w:rFonts w:ascii="Times New Roman" w:hAnsi="Times New Roman" w:cs="Times New Roman"/>
-          <w:sz w:val="24"/>
-          <w:szCs w:val="24"/>
-        </w:rPr>
-        <w:t>default_date</w:t>
-      </w:r>
-      <w:proofErr w:type="spellEnd"/>
-      <w:r>
-        <w:rPr>
-          <w:rFonts w:ascii="Times New Roman" w:hAnsi="Times New Roman" w:cs="Times New Roman"/>
-          <w:sz w:val="24"/>
-          <w:szCs w:val="24"/>
-        </w:rPr>
-        <w:t>}</w:t>
+        <w:t xml:space="preserve"> {default_date}</w:t>
       </w:r>
       <w:r>
         <w:rPr>
@@ -5469,25 +4586,7 @@
           <w:sz w:val="24"/>
           <w:szCs w:val="24"/>
         </w:rPr>
-        <w:t>{</w:t>
-      </w:r>
-      <w:proofErr w:type="spellStart"/>
-      <w:r>
-        <w:rPr>
-          <w:rFonts w:ascii="Times New Roman" w:hAnsi="Times New Roman" w:cs="Times New Roman"/>
-          <w:sz w:val="24"/>
-          <w:szCs w:val="24"/>
-        </w:rPr>
-        <w:t>currentDate</w:t>
-      </w:r>
-      <w:proofErr w:type="spellEnd"/>
-      <w:r>
-        <w:rPr>
-          <w:rFonts w:ascii="Times New Roman" w:hAnsi="Times New Roman" w:cs="Times New Roman"/>
-          <w:sz w:val="24"/>
-          <w:szCs w:val="24"/>
-        </w:rPr>
-        <w:t>}</w:t>
+        <w:t>{currentDate}</w:t>
       </w:r>
     </w:p>
     <w:p>
@@ -6419,25 +5518,7 @@
           <w:sz w:val="24"/>
           <w:szCs w:val="24"/>
         </w:rPr>
-        <w:t>{</w:t>
-      </w:r>
-      <w:proofErr w:type="spellStart"/>
-      <w:r>
-        <w:rPr>
-          <w:rFonts w:ascii="Times New Roman" w:hAnsi="Times New Roman" w:cs="Times New Roman"/>
-          <w:sz w:val="24"/>
-          <w:szCs w:val="24"/>
-        </w:rPr>
-        <w:t>lender_legal_name</w:t>
-      </w:r>
-      <w:proofErr w:type="spellEnd"/>
-      <w:r>
-        <w:rPr>
-          <w:rFonts w:ascii="Times New Roman" w:hAnsi="Times New Roman" w:cs="Times New Roman"/>
-          <w:sz w:val="24"/>
-          <w:szCs w:val="24"/>
-        </w:rPr>
-        <w:t>}</w:t>
+        <w:t>{lender_legal_name}</w:t>
       </w:r>
       <w:r>
         <w:rPr>
@@ -6623,25 +5704,7 @@
           <w:sz w:val="24"/>
           <w:szCs w:val="24"/>
         </w:rPr>
-        <w:t xml:space="preserve"> {</w:t>
-      </w:r>
-      <w:proofErr w:type="spellStart"/>
-      <w:r>
-        <w:rPr>
-          <w:rFonts w:ascii="Times New Roman" w:hAnsi="Times New Roman" w:cs="Times New Roman"/>
-          <w:sz w:val="24"/>
-          <w:szCs w:val="24"/>
-        </w:rPr>
-        <w:t>first_guarantor</w:t>
-      </w:r>
-      <w:proofErr w:type="spellEnd"/>
-      <w:r>
-        <w:rPr>
-          <w:rFonts w:ascii="Times New Roman" w:hAnsi="Times New Roman" w:cs="Times New Roman"/>
-          <w:sz w:val="24"/>
-          <w:szCs w:val="24"/>
-        </w:rPr>
-        <w:t>}</w:t>
+        <w:t xml:space="preserve"> {first_guarantor}</w:t>
       </w:r>
       <w:r>
         <w:rPr>
@@ -6961,25 +6024,7 @@
           <w:sz w:val="24"/>
           <w:szCs w:val="24"/>
         </w:rPr>
-        <w:t xml:space="preserve"> {</w:t>
-      </w:r>
-      <w:proofErr w:type="spellStart"/>
-      <w:r>
-        <w:rPr>
-          <w:rFonts w:ascii="Times New Roman" w:hAnsi="Times New Roman" w:cs="Times New Roman"/>
-          <w:sz w:val="24"/>
-          <w:szCs w:val="24"/>
-        </w:rPr>
-        <w:t>lender_legal_name_title_case</w:t>
-      </w:r>
-      <w:proofErr w:type="spellEnd"/>
-      <w:r>
-        <w:rPr>
-          <w:rFonts w:ascii="Times New Roman" w:hAnsi="Times New Roman" w:cs="Times New Roman"/>
-          <w:sz w:val="24"/>
-          <w:szCs w:val="24"/>
-        </w:rPr>
-        <w:t>}</w:t>
+        <w:t xml:space="preserve"> {lender_legal_name_title_case}</w:t>
       </w:r>
       <w:r>
         <w:rPr>
@@ -7222,22 +6267,1780 @@
     <w:p>
       <w:pPr>
         <w:spacing w:after="0" w:line="240" w:lineRule="auto"/>
-        <w:rPr>
-          <w:rFonts w:ascii="Times New Roman" w:hAnsi="Times New Roman" w:cs="Times New Roman"/>
-          <w:sz w:val="24"/>
-          <w:szCs w:val="24"/>
-        </w:rPr>
-      </w:pPr>
-    </w:p>
-    <w:p>
-      <w:pPr>
-        <w:spacing w:after="0" w:line="240" w:lineRule="auto"/>
-        <w:rPr>
-          <w:rFonts w:ascii="Times New Roman" w:hAnsi="Times New Roman" w:cs="Times New Roman"/>
-          <w:sz w:val="24"/>
-          <w:szCs w:val="24"/>
-        </w:rPr>
-      </w:pPr>
+        <w:ind w:left="1440"/>
+        <w:jc w:val="center"/>
+        <w:rPr>
+          <w:rFonts w:ascii="Times New Roman" w:hAnsi="Times New Roman" w:cs="Times New Roman"/>
+          <w:sz w:val="24"/>
+          <w:szCs w:val="24"/>
+        </w:rPr>
+      </w:pPr>
+    </w:p>
+    <w:p>
+      <w:pPr>
+        <w:spacing w:after="0" w:line="240" w:lineRule="auto"/>
+        <w:jc w:val="center"/>
+        <w:rPr>
+          <w:rFonts w:ascii="Times New Roman" w:hAnsi="Times New Roman" w:cs="Times New Roman"/>
+          <w:b/>
+          <w:bCs/>
+          <w:sz w:val="28"/>
+          <w:szCs w:val="28"/>
+        </w:rPr>
+      </w:pPr>
+    </w:p>
+    <w:p>
+      <w:pPr>
+        <w:spacing w:after="0" w:line="240" w:lineRule="auto"/>
+        <w:jc w:val="center"/>
+        <w:rPr>
+          <w:rFonts w:ascii="Times New Roman" w:hAnsi="Times New Roman" w:cs="Times New Roman"/>
+          <w:b/>
+          <w:bCs/>
+          <w:sz w:val="28"/>
+          <w:szCs w:val="28"/>
+        </w:rPr>
+      </w:pPr>
+    </w:p>
+    <w:p>
+      <w:pPr>
+        <w:spacing w:after="0" w:line="240" w:lineRule="auto"/>
+        <w:jc w:val="center"/>
+        <w:rPr>
+          <w:rFonts w:ascii="Times New Roman" w:hAnsi="Times New Roman" w:cs="Times New Roman"/>
+          <w:b/>
+          <w:bCs/>
+          <w:sz w:val="28"/>
+          <w:szCs w:val="28"/>
+        </w:rPr>
+      </w:pPr>
+    </w:p>
+    <w:p>
+      <w:pPr>
+        <w:spacing w:after="0" w:line="240" w:lineRule="auto"/>
+        <w:jc w:val="center"/>
+        <w:rPr>
+          <w:rFonts w:ascii="Times New Roman" w:hAnsi="Times New Roman" w:cs="Times New Roman"/>
+          <w:b/>
+          <w:bCs/>
+          <w:sz w:val="28"/>
+          <w:szCs w:val="28"/>
+        </w:rPr>
+      </w:pPr>
+    </w:p>
+    <w:p>
+      <w:pPr>
+        <w:spacing w:after="0" w:line="240" w:lineRule="auto"/>
+        <w:jc w:val="center"/>
+        <w:rPr>
+          <w:rFonts w:ascii="Times New Roman" w:hAnsi="Times New Roman" w:cs="Times New Roman"/>
+          <w:b/>
+          <w:bCs/>
+          <w:sz w:val="28"/>
+          <w:szCs w:val="28"/>
+        </w:rPr>
+      </w:pPr>
+    </w:p>
+    <w:p>
+      <w:pPr>
+        <w:spacing w:after="0" w:line="240" w:lineRule="auto"/>
+        <w:jc w:val="center"/>
+        <w:rPr>
+          <w:rFonts w:ascii="Times New Roman" w:hAnsi="Times New Roman" w:cs="Times New Roman"/>
+          <w:b/>
+          <w:bCs/>
+          <w:sz w:val="28"/>
+          <w:szCs w:val="28"/>
+        </w:rPr>
+      </w:pPr>
+    </w:p>
+    <w:p>
+      <w:pPr>
+        <w:spacing w:after="0" w:line="240" w:lineRule="auto"/>
+        <w:jc w:val="center"/>
+        <w:rPr>
+          <w:rFonts w:ascii="Times New Roman" w:hAnsi="Times New Roman" w:cs="Times New Roman"/>
+          <w:b/>
+          <w:bCs/>
+          <w:sz w:val="28"/>
+          <w:szCs w:val="28"/>
+        </w:rPr>
+      </w:pPr>
+    </w:p>
+    <w:p>
+      <w:pPr>
+        <w:spacing w:after="0" w:line="240" w:lineRule="auto"/>
+        <w:jc w:val="center"/>
+        <w:rPr>
+          <w:rFonts w:ascii="Times New Roman" w:hAnsi="Times New Roman" w:cs="Times New Roman"/>
+          <w:b/>
+          <w:bCs/>
+          <w:sz w:val="28"/>
+          <w:szCs w:val="28"/>
+        </w:rPr>
+      </w:pPr>
+    </w:p>
+    <w:p>
+      <w:pPr>
+        <w:spacing w:after="0" w:line="240" w:lineRule="auto"/>
+        <w:jc w:val="center"/>
+        <w:rPr>
+          <w:rFonts w:ascii="Times New Roman" w:hAnsi="Times New Roman" w:cs="Times New Roman"/>
+          <w:b/>
+          <w:bCs/>
+          <w:sz w:val="28"/>
+          <w:szCs w:val="28"/>
+        </w:rPr>
+      </w:pPr>
+    </w:p>
+    <w:p>
+      <w:pPr>
+        <w:spacing w:after="0" w:line="240" w:lineRule="auto"/>
+        <w:jc w:val="center"/>
+        <w:rPr>
+          <w:rFonts w:ascii="Times New Roman" w:hAnsi="Times New Roman" w:cs="Times New Roman"/>
+          <w:b/>
+          <w:bCs/>
+          <w:sz w:val="28"/>
+          <w:szCs w:val="28"/>
+        </w:rPr>
+      </w:pPr>
+    </w:p>
+    <w:p>
+      <w:pPr>
+        <w:spacing w:after="0" w:line="240" w:lineRule="auto"/>
+        <w:jc w:val="center"/>
+        <w:rPr>
+          <w:rFonts w:ascii="Times New Roman" w:hAnsi="Times New Roman" w:cs="Times New Roman"/>
+          <w:b/>
+          <w:bCs/>
+          <w:sz w:val="28"/>
+          <w:szCs w:val="28"/>
+        </w:rPr>
+      </w:pPr>
+    </w:p>
+    <w:p>
+      <w:pPr>
+        <w:spacing w:after="0" w:line="240" w:lineRule="auto"/>
+        <w:jc w:val="center"/>
+        <w:rPr>
+          <w:rFonts w:ascii="Times New Roman" w:hAnsi="Times New Roman" w:cs="Times New Roman"/>
+          <w:b/>
+          <w:bCs/>
+          <w:sz w:val="28"/>
+          <w:szCs w:val="28"/>
+        </w:rPr>
+      </w:pPr>
+    </w:p>
+    <w:p>
+      <w:pPr>
+        <w:spacing w:after="0" w:line="240" w:lineRule="auto"/>
+        <w:jc w:val="center"/>
+        <w:rPr>
+          <w:rFonts w:ascii="Times New Roman" w:hAnsi="Times New Roman" w:cs="Times New Roman"/>
+          <w:b/>
+          <w:bCs/>
+          <w:sz w:val="28"/>
+          <w:szCs w:val="28"/>
+        </w:rPr>
+      </w:pPr>
+    </w:p>
+    <w:p>
+      <w:pPr>
+        <w:spacing w:after="0" w:line="240" w:lineRule="auto"/>
+        <w:jc w:val="center"/>
+        <w:rPr>
+          <w:rFonts w:ascii="Times New Roman" w:hAnsi="Times New Roman" w:cs="Times New Roman"/>
+          <w:b/>
+          <w:bCs/>
+          <w:sz w:val="28"/>
+          <w:szCs w:val="28"/>
+        </w:rPr>
+      </w:pPr>
+    </w:p>
+    <w:p>
+      <w:pPr>
+        <w:spacing w:after="0" w:line="240" w:lineRule="auto"/>
+        <w:jc w:val="center"/>
+        <w:rPr>
+          <w:rFonts w:ascii="Times New Roman" w:hAnsi="Times New Roman" w:cs="Times New Roman"/>
+          <w:b/>
+          <w:bCs/>
+          <w:sz w:val="28"/>
+          <w:szCs w:val="28"/>
+        </w:rPr>
+      </w:pPr>
+    </w:p>
+    <w:p>
+      <w:pPr>
+        <w:spacing w:after="0" w:line="240" w:lineRule="auto"/>
+        <w:jc w:val="center"/>
+        <w:rPr>
+          <w:rFonts w:ascii="Times New Roman" w:hAnsi="Times New Roman" w:cs="Times New Roman"/>
+          <w:b/>
+          <w:bCs/>
+          <w:sz w:val="28"/>
+          <w:szCs w:val="28"/>
+        </w:rPr>
+      </w:pPr>
+    </w:p>
+    <w:p>
+      <w:pPr>
+        <w:spacing w:after="0" w:line="240" w:lineRule="auto"/>
+        <w:jc w:val="center"/>
+        <w:rPr>
+          <w:rFonts w:ascii="Times New Roman" w:hAnsi="Times New Roman" w:cs="Times New Roman"/>
+          <w:b/>
+          <w:bCs/>
+          <w:sz w:val="28"/>
+          <w:szCs w:val="28"/>
+        </w:rPr>
+      </w:pPr>
+    </w:p>
+    <w:p>
+      <w:pPr>
+        <w:spacing w:after="0" w:line="240" w:lineRule="auto"/>
+        <w:jc w:val="center"/>
+        <w:rPr>
+          <w:rFonts w:ascii="Times New Roman" w:hAnsi="Times New Roman" w:cs="Times New Roman"/>
+          <w:b/>
+          <w:bCs/>
+          <w:sz w:val="28"/>
+          <w:szCs w:val="28"/>
+        </w:rPr>
+      </w:pPr>
+    </w:p>
+    <w:p>
+      <w:pPr>
+        <w:spacing w:after="0" w:line="240" w:lineRule="auto"/>
+        <w:jc w:val="center"/>
+        <w:rPr>
+          <w:rFonts w:ascii="Times New Roman" w:hAnsi="Times New Roman" w:cs="Times New Roman"/>
+          <w:b/>
+          <w:bCs/>
+          <w:sz w:val="28"/>
+          <w:szCs w:val="28"/>
+        </w:rPr>
+      </w:pPr>
+    </w:p>
+    <w:p>
+      <w:pPr>
+        <w:spacing w:after="0" w:line="240" w:lineRule="auto"/>
+        <w:jc w:val="center"/>
+        <w:rPr>
+          <w:rFonts w:ascii="Times New Roman" w:hAnsi="Times New Roman" w:cs="Times New Roman"/>
+          <w:b/>
+          <w:bCs/>
+          <w:sz w:val="28"/>
+          <w:szCs w:val="28"/>
+        </w:rPr>
+      </w:pPr>
+    </w:p>
+    <w:p>
+      <w:pPr>
+        <w:spacing w:after="0" w:line="240" w:lineRule="auto"/>
+        <w:jc w:val="center"/>
+        <w:rPr>
+          <w:rFonts w:ascii="Times New Roman" w:hAnsi="Times New Roman" w:cs="Times New Roman"/>
+          <w:b/>
+          <w:bCs/>
+          <w:sz w:val="28"/>
+          <w:szCs w:val="28"/>
+        </w:rPr>
+      </w:pPr>
+    </w:p>
+    <w:p>
+      <w:pPr>
+        <w:spacing w:after="0" w:line="240" w:lineRule="auto"/>
+        <w:jc w:val="center"/>
+        <w:rPr>
+          <w:rFonts w:ascii="Times New Roman" w:hAnsi="Times New Roman" w:cs="Times New Roman"/>
+          <w:b/>
+          <w:bCs/>
+          <w:sz w:val="28"/>
+          <w:szCs w:val="28"/>
+        </w:rPr>
+      </w:pPr>
+    </w:p>
+    <w:p>
+      <w:pPr>
+        <w:spacing w:after="0" w:line="240" w:lineRule="auto"/>
+        <w:jc w:val="center"/>
+        <w:rPr>
+          <w:rFonts w:ascii="Times New Roman" w:hAnsi="Times New Roman" w:cs="Times New Roman"/>
+          <w:b/>
+          <w:bCs/>
+          <w:sz w:val="28"/>
+          <w:szCs w:val="28"/>
+        </w:rPr>
+      </w:pPr>
+    </w:p>
+    <w:p>
+      <w:pPr>
+        <w:spacing w:after="0" w:line="240" w:lineRule="auto"/>
+        <w:jc w:val="center"/>
+        <w:rPr>
+          <w:rFonts w:ascii="Times New Roman" w:hAnsi="Times New Roman" w:cs="Times New Roman"/>
+          <w:b/>
+          <w:bCs/>
+          <w:sz w:val="28"/>
+          <w:szCs w:val="28"/>
+        </w:rPr>
+      </w:pPr>
+    </w:p>
+    <w:p>
+      <w:pPr>
+        <w:spacing w:after="0" w:line="240" w:lineRule="auto"/>
+        <w:jc w:val="center"/>
+        <w:rPr>
+          <w:rFonts w:ascii="Times New Roman" w:hAnsi="Times New Roman" w:cs="Times New Roman"/>
+          <w:b/>
+          <w:bCs/>
+          <w:sz w:val="28"/>
+          <w:szCs w:val="28"/>
+        </w:rPr>
+      </w:pPr>
+    </w:p>
+    <w:p>
+      <w:pPr>
+        <w:spacing w:after="0" w:line="240" w:lineRule="auto"/>
+        <w:jc w:val="center"/>
+        <w:rPr>
+          <w:rFonts w:ascii="Times New Roman" w:hAnsi="Times New Roman" w:cs="Times New Roman"/>
+          <w:b/>
+          <w:bCs/>
+          <w:sz w:val="28"/>
+          <w:szCs w:val="28"/>
+        </w:rPr>
+      </w:pPr>
+    </w:p>
+    <w:p>
+      <w:pPr>
+        <w:spacing w:after="0" w:line="240" w:lineRule="auto"/>
+        <w:jc w:val="center"/>
+        <w:rPr>
+          <w:rFonts w:ascii="Times New Roman" w:hAnsi="Times New Roman" w:cs="Times New Roman"/>
+          <w:b/>
+          <w:bCs/>
+          <w:sz w:val="28"/>
+          <w:szCs w:val="28"/>
+        </w:rPr>
+      </w:pPr>
+    </w:p>
+    <w:p>
+      <w:pPr>
+        <w:spacing w:after="0" w:line="240" w:lineRule="auto"/>
+        <w:jc w:val="center"/>
+        <w:rPr>
+          <w:rFonts w:ascii="Times New Roman" w:hAnsi="Times New Roman" w:cs="Times New Roman"/>
+          <w:b/>
+          <w:bCs/>
+          <w:sz w:val="28"/>
+          <w:szCs w:val="28"/>
+        </w:rPr>
+      </w:pPr>
+    </w:p>
+    <w:p>
+      <w:pPr>
+        <w:spacing w:after="0" w:line="240" w:lineRule="auto"/>
+        <w:jc w:val="center"/>
+        <w:rPr>
+          <w:rFonts w:ascii="Times New Roman" w:hAnsi="Times New Roman" w:cs="Times New Roman"/>
+          <w:b/>
+          <w:bCs/>
+          <w:sz w:val="28"/>
+          <w:szCs w:val="28"/>
+        </w:rPr>
+      </w:pPr>
+    </w:p>
+    <w:p>
+      <w:pPr>
+        <w:spacing w:after="0" w:line="240" w:lineRule="auto"/>
+        <w:jc w:val="center"/>
+        <w:rPr>
+          <w:rFonts w:ascii="Times New Roman" w:hAnsi="Times New Roman" w:cs="Times New Roman"/>
+          <w:b/>
+          <w:bCs/>
+          <w:sz w:val="28"/>
+          <w:szCs w:val="28"/>
+        </w:rPr>
+      </w:pPr>
+    </w:p>
+    <w:p>
+      <w:pPr>
+        <w:spacing w:after="0" w:line="240" w:lineRule="auto"/>
+        <w:jc w:val="center"/>
+        <w:rPr>
+          <w:rFonts w:ascii="Times New Roman" w:hAnsi="Times New Roman" w:cs="Times New Roman"/>
+          <w:b/>
+          <w:bCs/>
+          <w:sz w:val="28"/>
+          <w:szCs w:val="28"/>
+        </w:rPr>
+      </w:pPr>
+    </w:p>
+    <w:p>
+      <w:pPr>
+        <w:spacing w:after="0" w:line="240" w:lineRule="auto"/>
+        <w:jc w:val="center"/>
+        <w:rPr>
+          <w:rFonts w:ascii="Times New Roman" w:hAnsi="Times New Roman" w:cs="Times New Roman"/>
+          <w:b/>
+          <w:bCs/>
+          <w:sz w:val="28"/>
+          <w:szCs w:val="28"/>
+        </w:rPr>
+      </w:pPr>
+    </w:p>
+    <w:p>
+      <w:pPr>
+        <w:spacing w:after="0" w:line="240" w:lineRule="auto"/>
+        <w:jc w:val="center"/>
+        <w:rPr>
+          <w:rFonts w:ascii="Times New Roman" w:hAnsi="Times New Roman" w:cs="Times New Roman"/>
+          <w:b/>
+          <w:bCs/>
+          <w:sz w:val="28"/>
+          <w:szCs w:val="28"/>
+        </w:rPr>
+      </w:pPr>
+    </w:p>
+    <w:p>
+      <w:pPr>
+        <w:spacing w:after="0" w:line="240" w:lineRule="auto"/>
+        <w:jc w:val="center"/>
+        <w:rPr>
+          <w:rFonts w:ascii="Times New Roman" w:hAnsi="Times New Roman" w:cs="Times New Roman"/>
+          <w:b/>
+          <w:bCs/>
+          <w:sz w:val="28"/>
+          <w:szCs w:val="28"/>
+        </w:rPr>
+      </w:pPr>
+    </w:p>
+    <w:p>
+      <w:pPr>
+        <w:spacing w:after="0" w:line="240" w:lineRule="auto"/>
+        <w:jc w:val="center"/>
+        <w:rPr>
+          <w:rFonts w:ascii="Times New Roman" w:hAnsi="Times New Roman" w:cs="Times New Roman"/>
+          <w:b/>
+          <w:bCs/>
+          <w:sz w:val="28"/>
+          <w:szCs w:val="28"/>
+        </w:rPr>
+      </w:pPr>
+    </w:p>
+    <w:p>
+      <w:pPr>
+        <w:spacing w:after="0" w:line="240" w:lineRule="auto"/>
+        <w:rPr>
+          <w:rFonts w:ascii="Times New Roman" w:hAnsi="Times New Roman" w:cs="Times New Roman"/>
+          <w:b/>
+          <w:bCs/>
+          <w:sz w:val="28"/>
+          <w:szCs w:val="28"/>
+        </w:rPr>
+      </w:pPr>
+    </w:p>
+    <w:p>
+      <w:pPr>
+        <w:spacing w:after="0" w:line="240" w:lineRule="auto"/>
+        <w:jc w:val="center"/>
+        <w:rPr>
+          <w:rFonts w:ascii="Times New Roman" w:hAnsi="Times New Roman" w:cs="Times New Roman"/>
+          <w:b/>
+          <w:bCs/>
+          <w:sz w:val="28"/>
+          <w:szCs w:val="28"/>
+        </w:rPr>
+      </w:pPr>
+    </w:p>
+    <w:p>
+      <w:pPr>
+        <w:spacing w:after="0" w:line="240" w:lineRule="auto"/>
+        <w:jc w:val="center"/>
+        <w:rPr>
+          <w:rFonts w:ascii="Times New Roman" w:hAnsi="Times New Roman" w:cs="Times New Roman"/>
+          <w:b/>
+          <w:bCs/>
+          <w:sz w:val="28"/>
+          <w:szCs w:val="28"/>
+        </w:rPr>
+      </w:pPr>
+    </w:p>
+    <w:p>
+      <w:pPr>
+        <w:spacing w:after="0" w:line="240" w:lineRule="auto"/>
+        <w:jc w:val="center"/>
+        <w:rPr>
+          <w:rFonts w:ascii="Times New Roman" w:hAnsi="Times New Roman" w:cs="Times New Roman"/>
+          <w:b/>
+          <w:bCs/>
+          <w:sz w:val="28"/>
+          <w:szCs w:val="28"/>
+        </w:rPr>
+      </w:pPr>
+      <w:r>
+        <w:rPr>
+          <w:rFonts w:ascii="Times New Roman" w:hAnsi="Times New Roman" w:cs="Times New Roman"/>
+          <w:b/>
+          <w:bCs/>
+          <w:sz w:val="28"/>
+          <w:szCs w:val="28"/>
+        </w:rPr>
+        <w:t>COMPLAINT</w:t>
+      </w:r>
+    </w:p>
+    <w:p>
+      <w:pPr>
+        <w:spacing w:after="0" w:line="240" w:lineRule="auto"/>
+        <w:rPr>
+          <w:rFonts w:ascii="Times New Roman" w:hAnsi="Times New Roman" w:cs="Times New Roman"/>
+          <w:b/>
+          <w:bCs/>
+          <w:sz w:val="28"/>
+          <w:szCs w:val="28"/>
+        </w:rPr>
+      </w:pPr>
+    </w:p>
+    <w:p>
+      <w:pPr>
+        <w:spacing w:after="0" w:line="240" w:lineRule="auto"/>
+        <w:rPr>
+          <w:rFonts w:ascii="Times New Roman" w:hAnsi="Times New Roman" w:cs="Times New Roman"/>
+          <w:b/>
+          <w:bCs/>
+          <w:sz w:val="28"/>
+          <w:szCs w:val="28"/>
+        </w:rPr>
+      </w:pPr>
+    </w:p>
+    <w:p>
+      <w:pPr>
+        <w:spacing w:after="0" w:line="240" w:lineRule="auto"/>
+        <w:rPr>
+          <w:rFonts w:ascii="Times New Roman" w:hAnsi="Times New Roman" w:cs="Times New Roman"/>
+          <w:b/>
+          <w:bCs/>
+          <w:sz w:val="28"/>
+          <w:szCs w:val="28"/>
+        </w:rPr>
+      </w:pPr>
+    </w:p>
+    <w:p>
+      <w:pPr>
+        <w:spacing w:after="0" w:line="240" w:lineRule="auto"/>
+        <w:jc w:val="center"/>
+        <w:rPr>
+          <w:rFonts w:ascii="Times New Roman" w:hAnsi="Times New Roman" w:cs="Times New Roman"/>
+          <w:b/>
+          <w:bCs/>
+          <w:sz w:val="28"/>
+          <w:szCs w:val="28"/>
+        </w:rPr>
+      </w:pPr>
+      <w:r>
+        <w:rPr>
+          <w:rFonts w:ascii="Times New Roman" w:hAnsi="Times New Roman" w:cs="Times New Roman"/>
+          <w:b/>
+          <w:bCs/>
+          <w:sz w:val="28"/>
+          <w:szCs w:val="28"/>
+        </w:rPr>
+        <w:t>EXHIBIT “A”</w:t>
+      </w:r>
+    </w:p>
+    <w:p>
+      <w:pPr>
+        <w:spacing w:after="0" w:line="240" w:lineRule="auto"/>
+        <w:jc w:val="center"/>
+        <w:rPr>
+          <w:rFonts w:ascii="Times New Roman" w:hAnsi="Times New Roman" w:cs="Times New Roman"/>
+          <w:b/>
+          <w:bCs/>
+          <w:sz w:val="28"/>
+          <w:szCs w:val="28"/>
+        </w:rPr>
+      </w:pPr>
+    </w:p>
+    <w:p>
+      <w:pPr>
+        <w:spacing w:after="0" w:line="240" w:lineRule="auto"/>
+        <w:jc w:val="center"/>
+        <w:rPr>
+          <w:rFonts w:ascii="Times New Roman" w:hAnsi="Times New Roman" w:cs="Times New Roman"/>
+          <w:b/>
+          <w:bCs/>
+          <w:sz w:val="28"/>
+          <w:szCs w:val="28"/>
+        </w:rPr>
+      </w:pPr>
+    </w:p>
+    <w:p>
+      <w:pPr>
+        <w:spacing w:after="0" w:line="240" w:lineRule="auto"/>
+        <w:jc w:val="center"/>
+        <w:rPr>
+          <w:rFonts w:ascii="Times New Roman" w:hAnsi="Times New Roman" w:cs="Times New Roman"/>
+          <w:b/>
+          <w:bCs/>
+          <w:sz w:val="28"/>
+          <w:szCs w:val="28"/>
+        </w:rPr>
+      </w:pPr>
+    </w:p>
+    <w:p>
+      <w:pPr>
+        <w:spacing w:after="0" w:line="240" w:lineRule="auto"/>
+        <w:jc w:val="center"/>
+        <w:rPr>
+          <w:rFonts w:ascii="Times New Roman" w:hAnsi="Times New Roman" w:cs="Times New Roman"/>
+          <w:b/>
+          <w:bCs/>
+          <w:sz w:val="28"/>
+          <w:szCs w:val="28"/>
+        </w:rPr>
+      </w:pPr>
+    </w:p>
+    <w:p>
+      <w:pPr>
+        <w:spacing w:after="0" w:line="240" w:lineRule="auto"/>
+        <w:jc w:val="center"/>
+        <w:rPr>
+          <w:rFonts w:ascii="Times New Roman" w:hAnsi="Times New Roman" w:cs="Times New Roman"/>
+          <w:b/>
+          <w:bCs/>
+          <w:sz w:val="28"/>
+          <w:szCs w:val="28"/>
+        </w:rPr>
+      </w:pPr>
+    </w:p>
+    <w:p>
+      <w:pPr>
+        <w:spacing w:after="0" w:line="240" w:lineRule="auto"/>
+        <w:jc w:val="center"/>
+        <w:rPr>
+          <w:rFonts w:ascii="Times New Roman" w:hAnsi="Times New Roman" w:cs="Times New Roman"/>
+          <w:b/>
+          <w:bCs/>
+          <w:sz w:val="28"/>
+          <w:szCs w:val="28"/>
+        </w:rPr>
+      </w:pPr>
+    </w:p>
+    <w:p>
+      <w:pPr>
+        <w:spacing w:after="0" w:line="240" w:lineRule="auto"/>
+        <w:jc w:val="center"/>
+        <w:rPr>
+          <w:rFonts w:ascii="Times New Roman" w:hAnsi="Times New Roman" w:cs="Times New Roman"/>
+          <w:b/>
+          <w:bCs/>
+          <w:sz w:val="28"/>
+          <w:szCs w:val="28"/>
+        </w:rPr>
+      </w:pPr>
+    </w:p>
+    <w:p>
+      <w:pPr>
+        <w:spacing w:after="0" w:line="240" w:lineRule="auto"/>
+        <w:jc w:val="center"/>
+        <w:rPr>
+          <w:rFonts w:ascii="Times New Roman" w:hAnsi="Times New Roman" w:cs="Times New Roman"/>
+          <w:b/>
+          <w:bCs/>
+          <w:sz w:val="28"/>
+          <w:szCs w:val="28"/>
+        </w:rPr>
+      </w:pPr>
+    </w:p>
+    <w:p>
+      <w:pPr>
+        <w:spacing w:after="0" w:line="240" w:lineRule="auto"/>
+        <w:jc w:val="center"/>
+        <w:rPr>
+          <w:rFonts w:ascii="Times New Roman" w:hAnsi="Times New Roman" w:cs="Times New Roman"/>
+          <w:b/>
+          <w:bCs/>
+          <w:sz w:val="28"/>
+          <w:szCs w:val="28"/>
+        </w:rPr>
+      </w:pPr>
+    </w:p>
+    <w:p>
+      <w:pPr>
+        <w:spacing w:after="0" w:line="240" w:lineRule="auto"/>
+        <w:jc w:val="center"/>
+        <w:rPr>
+          <w:rFonts w:ascii="Times New Roman" w:hAnsi="Times New Roman" w:cs="Times New Roman"/>
+          <w:b/>
+          <w:bCs/>
+          <w:sz w:val="28"/>
+          <w:szCs w:val="28"/>
+        </w:rPr>
+      </w:pPr>
+    </w:p>
+    <w:p>
+      <w:pPr>
+        <w:spacing w:after="0" w:line="240" w:lineRule="auto"/>
+        <w:jc w:val="center"/>
+        <w:rPr>
+          <w:rFonts w:ascii="Times New Roman" w:hAnsi="Times New Roman" w:cs="Times New Roman"/>
+          <w:b/>
+          <w:bCs/>
+          <w:sz w:val="28"/>
+          <w:szCs w:val="28"/>
+        </w:rPr>
+      </w:pPr>
+    </w:p>
+    <w:p>
+      <w:pPr>
+        <w:spacing w:after="0" w:line="240" w:lineRule="auto"/>
+        <w:jc w:val="center"/>
+        <w:rPr>
+          <w:rFonts w:ascii="Times New Roman" w:hAnsi="Times New Roman" w:cs="Times New Roman"/>
+          <w:b/>
+          <w:bCs/>
+          <w:sz w:val="28"/>
+          <w:szCs w:val="28"/>
+        </w:rPr>
+      </w:pPr>
+    </w:p>
+    <w:p>
+      <w:pPr>
+        <w:spacing w:after="0" w:line="240" w:lineRule="auto"/>
+        <w:jc w:val="center"/>
+        <w:rPr>
+          <w:rFonts w:ascii="Times New Roman" w:hAnsi="Times New Roman" w:cs="Times New Roman"/>
+          <w:b/>
+          <w:bCs/>
+          <w:sz w:val="28"/>
+          <w:szCs w:val="28"/>
+        </w:rPr>
+      </w:pPr>
+    </w:p>
+    <w:p>
+      <w:pPr>
+        <w:spacing w:after="0" w:line="240" w:lineRule="auto"/>
+        <w:jc w:val="center"/>
+        <w:rPr>
+          <w:rFonts w:ascii="Times New Roman" w:hAnsi="Times New Roman" w:cs="Times New Roman"/>
+          <w:b/>
+          <w:bCs/>
+          <w:sz w:val="28"/>
+          <w:szCs w:val="28"/>
+        </w:rPr>
+      </w:pPr>
+    </w:p>
+    <w:p>
+      <w:pPr>
+        <w:spacing w:after="0" w:line="240" w:lineRule="auto"/>
+        <w:jc w:val="center"/>
+        <w:rPr>
+          <w:rFonts w:ascii="Times New Roman" w:hAnsi="Times New Roman" w:cs="Times New Roman"/>
+          <w:b/>
+          <w:bCs/>
+          <w:sz w:val="28"/>
+          <w:szCs w:val="28"/>
+        </w:rPr>
+      </w:pPr>
+    </w:p>
+    <w:p>
+      <w:pPr>
+        <w:spacing w:after="0" w:line="240" w:lineRule="auto"/>
+        <w:jc w:val="center"/>
+        <w:rPr>
+          <w:rFonts w:ascii="Times New Roman" w:hAnsi="Times New Roman" w:cs="Times New Roman"/>
+          <w:b/>
+          <w:bCs/>
+          <w:sz w:val="28"/>
+          <w:szCs w:val="28"/>
+        </w:rPr>
+      </w:pPr>
+    </w:p>
+    <w:p>
+      <w:pPr>
+        <w:spacing w:after="0" w:line="240" w:lineRule="auto"/>
+        <w:jc w:val="center"/>
+        <w:rPr>
+          <w:rFonts w:ascii="Times New Roman" w:hAnsi="Times New Roman" w:cs="Times New Roman"/>
+          <w:b/>
+          <w:bCs/>
+          <w:sz w:val="28"/>
+          <w:szCs w:val="28"/>
+        </w:rPr>
+      </w:pPr>
+    </w:p>
+    <w:p>
+      <w:pPr>
+        <w:spacing w:after="0" w:line="240" w:lineRule="auto"/>
+        <w:jc w:val="center"/>
+        <w:rPr>
+          <w:rFonts w:ascii="Times New Roman" w:hAnsi="Times New Roman" w:cs="Times New Roman"/>
+          <w:b/>
+          <w:bCs/>
+          <w:sz w:val="28"/>
+          <w:szCs w:val="28"/>
+        </w:rPr>
+      </w:pPr>
+    </w:p>
+    <w:p>
+      <w:pPr>
+        <w:spacing w:after="0" w:line="240" w:lineRule="auto"/>
+        <w:jc w:val="center"/>
+        <w:rPr>
+          <w:rFonts w:ascii="Times New Roman" w:hAnsi="Times New Roman" w:cs="Times New Roman"/>
+          <w:b/>
+          <w:bCs/>
+          <w:sz w:val="28"/>
+          <w:szCs w:val="28"/>
+        </w:rPr>
+      </w:pPr>
+    </w:p>
+    <w:p>
+      <w:pPr>
+        <w:spacing w:after="0" w:line="240" w:lineRule="auto"/>
+        <w:jc w:val="center"/>
+        <w:rPr>
+          <w:rFonts w:ascii="Times New Roman" w:hAnsi="Times New Roman" w:cs="Times New Roman"/>
+          <w:b/>
+          <w:bCs/>
+          <w:sz w:val="28"/>
+          <w:szCs w:val="28"/>
+        </w:rPr>
+      </w:pPr>
+    </w:p>
+    <w:p>
+      <w:pPr>
+        <w:spacing w:after="0" w:line="240" w:lineRule="auto"/>
+        <w:jc w:val="center"/>
+        <w:rPr>
+          <w:rFonts w:ascii="Times New Roman" w:hAnsi="Times New Roman" w:cs="Times New Roman"/>
+          <w:b/>
+          <w:bCs/>
+          <w:sz w:val="28"/>
+          <w:szCs w:val="28"/>
+        </w:rPr>
+      </w:pPr>
+    </w:p>
+    <w:p>
+      <w:pPr>
+        <w:spacing w:after="0" w:line="240" w:lineRule="auto"/>
+        <w:jc w:val="center"/>
+        <w:rPr>
+          <w:rFonts w:ascii="Times New Roman" w:hAnsi="Times New Roman" w:cs="Times New Roman"/>
+          <w:b/>
+          <w:bCs/>
+          <w:sz w:val="28"/>
+          <w:szCs w:val="28"/>
+        </w:rPr>
+      </w:pPr>
+    </w:p>
+    <w:p>
+      <w:pPr>
+        <w:spacing w:after="0" w:line="240" w:lineRule="auto"/>
+        <w:jc w:val="center"/>
+        <w:rPr>
+          <w:rFonts w:ascii="Times New Roman" w:hAnsi="Times New Roman" w:cs="Times New Roman"/>
+          <w:b/>
+          <w:bCs/>
+          <w:sz w:val="28"/>
+          <w:szCs w:val="28"/>
+        </w:rPr>
+      </w:pPr>
+    </w:p>
+    <w:p>
+      <w:pPr>
+        <w:spacing w:after="0" w:line="240" w:lineRule="auto"/>
+        <w:jc w:val="center"/>
+        <w:rPr>
+          <w:rFonts w:ascii="Times New Roman" w:hAnsi="Times New Roman" w:cs="Times New Roman"/>
+          <w:b/>
+          <w:bCs/>
+          <w:sz w:val="28"/>
+          <w:szCs w:val="28"/>
+        </w:rPr>
+      </w:pPr>
+    </w:p>
+    <w:p>
+      <w:pPr>
+        <w:spacing w:after="0" w:line="240" w:lineRule="auto"/>
+        <w:jc w:val="center"/>
+        <w:rPr>
+          <w:rFonts w:ascii="Times New Roman" w:hAnsi="Times New Roman" w:cs="Times New Roman"/>
+          <w:b/>
+          <w:bCs/>
+          <w:sz w:val="28"/>
+          <w:szCs w:val="28"/>
+        </w:rPr>
+      </w:pPr>
+    </w:p>
+    <w:p>
+      <w:pPr>
+        <w:spacing w:after="0" w:line="240" w:lineRule="auto"/>
+        <w:jc w:val="center"/>
+        <w:rPr>
+          <w:rFonts w:ascii="Times New Roman" w:hAnsi="Times New Roman" w:cs="Times New Roman"/>
+          <w:b/>
+          <w:bCs/>
+          <w:sz w:val="28"/>
+          <w:szCs w:val="28"/>
+        </w:rPr>
+      </w:pPr>
+    </w:p>
+    <w:p>
+      <w:pPr>
+        <w:spacing w:after="0" w:line="240" w:lineRule="auto"/>
+        <w:jc w:val="center"/>
+        <w:rPr>
+          <w:rFonts w:ascii="Times New Roman" w:hAnsi="Times New Roman" w:cs="Times New Roman"/>
+          <w:b/>
+          <w:bCs/>
+          <w:sz w:val="28"/>
+          <w:szCs w:val="28"/>
+        </w:rPr>
+      </w:pPr>
+    </w:p>
+    <w:p>
+      <w:pPr>
+        <w:spacing w:after="0" w:line="240" w:lineRule="auto"/>
+        <w:jc w:val="center"/>
+        <w:rPr>
+          <w:rFonts w:ascii="Times New Roman" w:hAnsi="Times New Roman" w:cs="Times New Roman"/>
+          <w:b/>
+          <w:bCs/>
+          <w:sz w:val="28"/>
+          <w:szCs w:val="28"/>
+        </w:rPr>
+      </w:pPr>
+    </w:p>
+    <w:p>
+      <w:pPr>
+        <w:spacing w:after="0" w:line="240" w:lineRule="auto"/>
+        <w:jc w:val="center"/>
+        <w:rPr>
+          <w:rFonts w:ascii="Times New Roman" w:hAnsi="Times New Roman" w:cs="Times New Roman"/>
+          <w:b/>
+          <w:bCs/>
+          <w:sz w:val="28"/>
+          <w:szCs w:val="28"/>
+        </w:rPr>
+      </w:pPr>
+    </w:p>
+    <w:p>
+      <w:pPr>
+        <w:spacing w:after="0" w:line="240" w:lineRule="auto"/>
+        <w:jc w:val="center"/>
+        <w:rPr>
+          <w:rFonts w:ascii="Times New Roman" w:hAnsi="Times New Roman" w:cs="Times New Roman"/>
+          <w:b/>
+          <w:bCs/>
+          <w:sz w:val="28"/>
+          <w:szCs w:val="28"/>
+        </w:rPr>
+      </w:pPr>
+    </w:p>
+    <w:p>
+      <w:pPr>
+        <w:spacing w:after="0" w:line="240" w:lineRule="auto"/>
+        <w:jc w:val="center"/>
+        <w:rPr>
+          <w:rFonts w:ascii="Times New Roman" w:hAnsi="Times New Roman" w:cs="Times New Roman"/>
+          <w:b/>
+          <w:bCs/>
+          <w:sz w:val="28"/>
+          <w:szCs w:val="28"/>
+        </w:rPr>
+      </w:pPr>
+    </w:p>
+    <w:p>
+      <w:pPr>
+        <w:spacing w:after="0" w:line="240" w:lineRule="auto"/>
+        <w:jc w:val="center"/>
+        <w:rPr>
+          <w:rFonts w:ascii="Times New Roman" w:hAnsi="Times New Roman" w:cs="Times New Roman"/>
+          <w:b/>
+          <w:bCs/>
+          <w:sz w:val="28"/>
+          <w:szCs w:val="28"/>
+        </w:rPr>
+      </w:pPr>
+    </w:p>
+    <w:p>
+      <w:pPr>
+        <w:spacing w:after="0" w:line="240" w:lineRule="auto"/>
+        <w:jc w:val="center"/>
+        <w:rPr>
+          <w:rFonts w:ascii="Times New Roman" w:hAnsi="Times New Roman" w:cs="Times New Roman"/>
+          <w:b/>
+          <w:bCs/>
+          <w:sz w:val="28"/>
+          <w:szCs w:val="28"/>
+        </w:rPr>
+      </w:pPr>
+    </w:p>
+    <w:p>
+      <w:pPr>
+        <w:spacing w:after="0" w:line="240" w:lineRule="auto"/>
+        <w:jc w:val="center"/>
+        <w:rPr>
+          <w:rFonts w:ascii="Times New Roman" w:hAnsi="Times New Roman" w:cs="Times New Roman"/>
+          <w:b/>
+          <w:bCs/>
+          <w:sz w:val="28"/>
+          <w:szCs w:val="28"/>
+        </w:rPr>
+      </w:pPr>
+    </w:p>
+    <w:p>
+      <w:pPr>
+        <w:spacing w:after="0" w:line="240" w:lineRule="auto"/>
+        <w:jc w:val="center"/>
+        <w:rPr>
+          <w:rFonts w:ascii="Times New Roman" w:hAnsi="Times New Roman" w:cs="Times New Roman"/>
+          <w:b/>
+          <w:bCs/>
+          <w:sz w:val="28"/>
+          <w:szCs w:val="28"/>
+        </w:rPr>
+      </w:pPr>
+    </w:p>
+    <w:p>
+      <w:pPr>
+        <w:spacing w:after="0" w:line="240" w:lineRule="auto"/>
+        <w:jc w:val="center"/>
+        <w:rPr>
+          <w:rFonts w:ascii="Times New Roman" w:hAnsi="Times New Roman" w:cs="Times New Roman"/>
+          <w:b/>
+          <w:bCs/>
+          <w:sz w:val="28"/>
+          <w:szCs w:val="28"/>
+        </w:rPr>
+      </w:pPr>
+    </w:p>
+    <w:p>
+      <w:pPr>
+        <w:spacing w:after="0" w:line="240" w:lineRule="auto"/>
+        <w:jc w:val="center"/>
+        <w:rPr>
+          <w:rFonts w:ascii="Times New Roman" w:hAnsi="Times New Roman" w:cs="Times New Roman"/>
+          <w:b/>
+          <w:bCs/>
+          <w:sz w:val="28"/>
+          <w:szCs w:val="28"/>
+        </w:rPr>
+      </w:pPr>
+    </w:p>
+    <w:p>
+      <w:pPr>
+        <w:spacing w:after="0" w:line="240" w:lineRule="auto"/>
+        <w:jc w:val="center"/>
+        <w:rPr>
+          <w:rFonts w:ascii="Times New Roman" w:hAnsi="Times New Roman" w:cs="Times New Roman"/>
+          <w:b/>
+          <w:bCs/>
+          <w:sz w:val="28"/>
+          <w:szCs w:val="28"/>
+        </w:rPr>
+      </w:pPr>
+    </w:p>
+    <w:p>
+      <w:pPr>
+        <w:spacing w:after="0" w:line="240" w:lineRule="auto"/>
+        <w:jc w:val="center"/>
+        <w:rPr>
+          <w:rFonts w:ascii="Times New Roman" w:hAnsi="Times New Roman" w:cs="Times New Roman"/>
+          <w:b/>
+          <w:bCs/>
+          <w:sz w:val="28"/>
+          <w:szCs w:val="28"/>
+        </w:rPr>
+      </w:pPr>
+      <w:r>
+        <w:rPr>
+          <w:rFonts w:ascii="Times New Roman" w:hAnsi="Times New Roman" w:cs="Times New Roman"/>
+          <w:b/>
+          <w:bCs/>
+          <w:sz w:val="28"/>
+          <w:szCs w:val="28"/>
+        </w:rPr>
+        <w:t>COMPLAINT</w:t>
+      </w:r>
+    </w:p>
+    <w:p>
+      <w:pPr>
+        <w:spacing w:after="0" w:line="240" w:lineRule="auto"/>
+        <w:rPr>
+          <w:rFonts w:ascii="Times New Roman" w:hAnsi="Times New Roman" w:cs="Times New Roman"/>
+          <w:b/>
+          <w:bCs/>
+          <w:sz w:val="28"/>
+          <w:szCs w:val="28"/>
+        </w:rPr>
+      </w:pPr>
+    </w:p>
+    <w:p>
+      <w:pPr>
+        <w:spacing w:after="0" w:line="240" w:lineRule="auto"/>
+        <w:rPr>
+          <w:rFonts w:ascii="Times New Roman" w:hAnsi="Times New Roman" w:cs="Times New Roman"/>
+          <w:b/>
+          <w:bCs/>
+          <w:sz w:val="28"/>
+          <w:szCs w:val="28"/>
+        </w:rPr>
+      </w:pPr>
+    </w:p>
+    <w:p>
+      <w:pPr>
+        <w:spacing w:after="0" w:line="240" w:lineRule="auto"/>
+        <w:rPr>
+          <w:rFonts w:ascii="Times New Roman" w:hAnsi="Times New Roman" w:cs="Times New Roman"/>
+          <w:b/>
+          <w:bCs/>
+          <w:sz w:val="28"/>
+          <w:szCs w:val="28"/>
+        </w:rPr>
+      </w:pPr>
+    </w:p>
+    <w:p>
+      <w:pPr>
+        <w:spacing w:after="0" w:line="240" w:lineRule="auto"/>
+        <w:jc w:val="center"/>
+        <w:rPr>
+          <w:rFonts w:ascii="Times New Roman" w:hAnsi="Times New Roman" w:cs="Times New Roman"/>
+          <w:b/>
+          <w:bCs/>
+          <w:sz w:val="28"/>
+          <w:szCs w:val="28"/>
+        </w:rPr>
+      </w:pPr>
+      <w:r>
+        <w:rPr>
+          <w:rFonts w:ascii="Times New Roman" w:hAnsi="Times New Roman" w:cs="Times New Roman"/>
+          <w:b/>
+          <w:bCs/>
+          <w:sz w:val="28"/>
+          <w:szCs w:val="28"/>
+        </w:rPr>
+        <w:t>EXHIBIT “</w:t>
+      </w:r>
+      <w:r>
+        <w:rPr>
+          <w:rFonts w:ascii="Times New Roman" w:hAnsi="Times New Roman" w:cs="Times New Roman"/>
+          <w:b/>
+          <w:bCs/>
+          <w:sz w:val="28"/>
+          <w:szCs w:val="28"/>
+        </w:rPr>
+        <w:t>B</w:t>
+      </w:r>
+      <w:r>
+        <w:rPr>
+          <w:rFonts w:ascii="Times New Roman" w:hAnsi="Times New Roman" w:cs="Times New Roman"/>
+          <w:b/>
+          <w:bCs/>
+          <w:sz w:val="28"/>
+          <w:szCs w:val="28"/>
+        </w:rPr>
+        <w:t>”</w:t>
+      </w:r>
+    </w:p>
+    <w:p>
+      <w:pPr>
+        <w:spacing w:after="0" w:line="240" w:lineRule="auto"/>
+        <w:jc w:val="center"/>
+        <w:rPr>
+          <w:rFonts w:ascii="Times New Roman" w:hAnsi="Times New Roman" w:cs="Times New Roman"/>
+          <w:b/>
+          <w:bCs/>
+          <w:sz w:val="28"/>
+          <w:szCs w:val="28"/>
+        </w:rPr>
+      </w:pPr>
+    </w:p>
+    <w:p>
+      <w:pPr>
+        <w:spacing w:after="0" w:line="240" w:lineRule="auto"/>
+        <w:ind w:left="1440"/>
+        <w:jc w:val="center"/>
+        <w:rPr>
+          <w:rFonts w:ascii="Times New Roman" w:hAnsi="Times New Roman" w:cs="Times New Roman"/>
+          <w:sz w:val="24"/>
+          <w:szCs w:val="24"/>
+        </w:rPr>
+      </w:pPr>
+    </w:p>
+    <w:p>
+      <w:pPr>
+        <w:spacing w:after="0" w:line="240" w:lineRule="auto"/>
+        <w:jc w:val="center"/>
+        <w:rPr>
+          <w:rFonts w:ascii="Times New Roman" w:hAnsi="Times New Roman" w:cs="Times New Roman"/>
+          <w:b/>
+          <w:bCs/>
+          <w:sz w:val="28"/>
+          <w:szCs w:val="28"/>
+        </w:rPr>
+      </w:pPr>
+    </w:p>
+    <w:p>
+      <w:pPr>
+        <w:spacing w:after="0" w:line="240" w:lineRule="auto"/>
+        <w:jc w:val="center"/>
+        <w:rPr>
+          <w:rFonts w:ascii="Times New Roman" w:hAnsi="Times New Roman" w:cs="Times New Roman"/>
+          <w:b/>
+          <w:bCs/>
+          <w:sz w:val="28"/>
+          <w:szCs w:val="28"/>
+        </w:rPr>
+      </w:pPr>
+    </w:p>
+    <w:p>
+      <w:pPr>
+        <w:spacing w:after="0" w:line="240" w:lineRule="auto"/>
+        <w:jc w:val="center"/>
+        <w:rPr>
+          <w:rFonts w:ascii="Times New Roman" w:hAnsi="Times New Roman" w:cs="Times New Roman"/>
+          <w:b/>
+          <w:bCs/>
+          <w:sz w:val="28"/>
+          <w:szCs w:val="28"/>
+        </w:rPr>
+      </w:pPr>
+    </w:p>
+    <w:p>
+      <w:pPr>
+        <w:spacing w:after="0" w:line="240" w:lineRule="auto"/>
+        <w:jc w:val="center"/>
+        <w:rPr>
+          <w:rFonts w:ascii="Times New Roman" w:hAnsi="Times New Roman" w:cs="Times New Roman"/>
+          <w:b/>
+          <w:bCs/>
+          <w:sz w:val="28"/>
+          <w:szCs w:val="28"/>
+        </w:rPr>
+      </w:pPr>
+    </w:p>
+    <w:p>
+      <w:pPr>
+        <w:spacing w:after="0" w:line="240" w:lineRule="auto"/>
+        <w:jc w:val="center"/>
+        <w:rPr>
+          <w:rFonts w:ascii="Times New Roman" w:hAnsi="Times New Roman" w:cs="Times New Roman"/>
+          <w:b/>
+          <w:bCs/>
+          <w:sz w:val="28"/>
+          <w:szCs w:val="28"/>
+        </w:rPr>
+      </w:pPr>
+    </w:p>
+    <w:p>
+      <w:pPr>
+        <w:spacing w:after="0" w:line="240" w:lineRule="auto"/>
+        <w:jc w:val="center"/>
+        <w:rPr>
+          <w:rFonts w:ascii="Times New Roman" w:hAnsi="Times New Roman" w:cs="Times New Roman"/>
+          <w:b/>
+          <w:bCs/>
+          <w:sz w:val="28"/>
+          <w:szCs w:val="28"/>
+        </w:rPr>
+      </w:pPr>
+    </w:p>
+    <w:p>
+      <w:pPr>
+        <w:spacing w:after="0" w:line="240" w:lineRule="auto"/>
+        <w:jc w:val="center"/>
+        <w:rPr>
+          <w:rFonts w:ascii="Times New Roman" w:hAnsi="Times New Roman" w:cs="Times New Roman"/>
+          <w:b/>
+          <w:bCs/>
+          <w:sz w:val="28"/>
+          <w:szCs w:val="28"/>
+        </w:rPr>
+      </w:pPr>
+    </w:p>
+    <w:p>
+      <w:pPr>
+        <w:spacing w:after="0" w:line="240" w:lineRule="auto"/>
+        <w:jc w:val="center"/>
+        <w:rPr>
+          <w:rFonts w:ascii="Times New Roman" w:hAnsi="Times New Roman" w:cs="Times New Roman"/>
+          <w:b/>
+          <w:bCs/>
+          <w:sz w:val="28"/>
+          <w:szCs w:val="28"/>
+        </w:rPr>
+      </w:pPr>
+    </w:p>
+    <w:p>
+      <w:pPr>
+        <w:spacing w:after="0" w:line="240" w:lineRule="auto"/>
+        <w:jc w:val="center"/>
+        <w:rPr>
+          <w:rFonts w:ascii="Times New Roman" w:hAnsi="Times New Roman" w:cs="Times New Roman"/>
+          <w:b/>
+          <w:bCs/>
+          <w:sz w:val="28"/>
+          <w:szCs w:val="28"/>
+        </w:rPr>
+      </w:pPr>
+    </w:p>
+    <w:p>
+      <w:pPr>
+        <w:spacing w:after="0" w:line="240" w:lineRule="auto"/>
+        <w:jc w:val="center"/>
+        <w:rPr>
+          <w:rFonts w:ascii="Times New Roman" w:hAnsi="Times New Roman" w:cs="Times New Roman"/>
+          <w:b/>
+          <w:bCs/>
+          <w:sz w:val="28"/>
+          <w:szCs w:val="28"/>
+        </w:rPr>
+      </w:pPr>
+    </w:p>
+    <w:p>
+      <w:pPr>
+        <w:spacing w:after="0" w:line="240" w:lineRule="auto"/>
+        <w:jc w:val="center"/>
+        <w:rPr>
+          <w:rFonts w:ascii="Times New Roman" w:hAnsi="Times New Roman" w:cs="Times New Roman"/>
+          <w:b/>
+          <w:bCs/>
+          <w:sz w:val="28"/>
+          <w:szCs w:val="28"/>
+        </w:rPr>
+      </w:pPr>
+    </w:p>
+    <w:p>
+      <w:pPr>
+        <w:spacing w:after="0" w:line="240" w:lineRule="auto"/>
+        <w:jc w:val="center"/>
+        <w:rPr>
+          <w:rFonts w:ascii="Times New Roman" w:hAnsi="Times New Roman" w:cs="Times New Roman"/>
+          <w:b/>
+          <w:bCs/>
+          <w:sz w:val="28"/>
+          <w:szCs w:val="28"/>
+        </w:rPr>
+      </w:pPr>
+    </w:p>
+    <w:p>
+      <w:pPr>
+        <w:spacing w:after="0" w:line="240" w:lineRule="auto"/>
+        <w:jc w:val="center"/>
+        <w:rPr>
+          <w:rFonts w:ascii="Times New Roman" w:hAnsi="Times New Roman" w:cs="Times New Roman"/>
+          <w:b/>
+          <w:bCs/>
+          <w:sz w:val="28"/>
+          <w:szCs w:val="28"/>
+        </w:rPr>
+      </w:pPr>
+    </w:p>
+    <w:p>
+      <w:pPr>
+        <w:spacing w:after="0" w:line="240" w:lineRule="auto"/>
+        <w:jc w:val="center"/>
+        <w:rPr>
+          <w:rFonts w:ascii="Times New Roman" w:hAnsi="Times New Roman" w:cs="Times New Roman"/>
+          <w:b/>
+          <w:bCs/>
+          <w:sz w:val="28"/>
+          <w:szCs w:val="28"/>
+        </w:rPr>
+      </w:pPr>
+    </w:p>
+    <w:p>
+      <w:pPr>
+        <w:spacing w:after="0" w:line="240" w:lineRule="auto"/>
+        <w:jc w:val="center"/>
+        <w:rPr>
+          <w:rFonts w:ascii="Times New Roman" w:hAnsi="Times New Roman" w:cs="Times New Roman"/>
+          <w:b/>
+          <w:bCs/>
+          <w:sz w:val="28"/>
+          <w:szCs w:val="28"/>
+        </w:rPr>
+      </w:pPr>
+    </w:p>
+    <w:p>
+      <w:pPr>
+        <w:spacing w:after="0" w:line="240" w:lineRule="auto"/>
+        <w:jc w:val="center"/>
+        <w:rPr>
+          <w:rFonts w:ascii="Times New Roman" w:hAnsi="Times New Roman" w:cs="Times New Roman"/>
+          <w:b/>
+          <w:bCs/>
+          <w:sz w:val="28"/>
+          <w:szCs w:val="28"/>
+        </w:rPr>
+      </w:pPr>
+    </w:p>
+    <w:p>
+      <w:pPr>
+        <w:spacing w:after="0" w:line="240" w:lineRule="auto"/>
+        <w:jc w:val="center"/>
+        <w:rPr>
+          <w:rFonts w:ascii="Times New Roman" w:hAnsi="Times New Roman" w:cs="Times New Roman"/>
+          <w:b/>
+          <w:bCs/>
+          <w:sz w:val="28"/>
+          <w:szCs w:val="28"/>
+        </w:rPr>
+      </w:pPr>
+    </w:p>
+    <w:p>
+      <w:pPr>
+        <w:spacing w:after="0" w:line="240" w:lineRule="auto"/>
+        <w:jc w:val="center"/>
+        <w:rPr>
+          <w:rFonts w:ascii="Times New Roman" w:hAnsi="Times New Roman" w:cs="Times New Roman"/>
+          <w:b/>
+          <w:bCs/>
+          <w:sz w:val="28"/>
+          <w:szCs w:val="28"/>
+        </w:rPr>
+      </w:pPr>
+    </w:p>
+    <w:p>
+      <w:pPr>
+        <w:spacing w:after="0" w:line="240" w:lineRule="auto"/>
+        <w:jc w:val="center"/>
+        <w:rPr>
+          <w:rFonts w:ascii="Times New Roman" w:hAnsi="Times New Roman" w:cs="Times New Roman"/>
+          <w:b/>
+          <w:bCs/>
+          <w:sz w:val="28"/>
+          <w:szCs w:val="28"/>
+        </w:rPr>
+      </w:pPr>
+    </w:p>
+    <w:p>
+      <w:pPr>
+        <w:spacing w:after="0" w:line="240" w:lineRule="auto"/>
+        <w:jc w:val="center"/>
+        <w:rPr>
+          <w:rFonts w:ascii="Times New Roman" w:hAnsi="Times New Roman" w:cs="Times New Roman"/>
+          <w:b/>
+          <w:bCs/>
+          <w:sz w:val="28"/>
+          <w:szCs w:val="28"/>
+        </w:rPr>
+      </w:pPr>
+    </w:p>
+    <w:p>
+      <w:pPr>
+        <w:spacing w:after="0" w:line="240" w:lineRule="auto"/>
+        <w:jc w:val="center"/>
+        <w:rPr>
+          <w:rFonts w:ascii="Times New Roman" w:hAnsi="Times New Roman" w:cs="Times New Roman"/>
+          <w:b/>
+          <w:bCs/>
+          <w:sz w:val="28"/>
+          <w:szCs w:val="28"/>
+        </w:rPr>
+      </w:pPr>
+    </w:p>
+    <w:p>
+      <w:pPr>
+        <w:spacing w:after="0" w:line="240" w:lineRule="auto"/>
+        <w:jc w:val="center"/>
+        <w:rPr>
+          <w:rFonts w:ascii="Times New Roman" w:hAnsi="Times New Roman" w:cs="Times New Roman"/>
+          <w:b/>
+          <w:bCs/>
+          <w:sz w:val="28"/>
+          <w:szCs w:val="28"/>
+        </w:rPr>
+      </w:pPr>
+    </w:p>
+    <w:p>
+      <w:pPr>
+        <w:spacing w:after="0" w:line="240" w:lineRule="auto"/>
+        <w:jc w:val="center"/>
+        <w:rPr>
+          <w:rFonts w:ascii="Times New Roman" w:hAnsi="Times New Roman" w:cs="Times New Roman"/>
+          <w:b/>
+          <w:bCs/>
+          <w:sz w:val="28"/>
+          <w:szCs w:val="28"/>
+        </w:rPr>
+      </w:pPr>
+    </w:p>
+    <w:p>
+      <w:pPr>
+        <w:spacing w:after="0" w:line="240" w:lineRule="auto"/>
+        <w:jc w:val="center"/>
+        <w:rPr>
+          <w:rFonts w:ascii="Times New Roman" w:hAnsi="Times New Roman" w:cs="Times New Roman"/>
+          <w:b/>
+          <w:bCs/>
+          <w:sz w:val="28"/>
+          <w:szCs w:val="28"/>
+        </w:rPr>
+      </w:pPr>
+    </w:p>
+    <w:p>
+      <w:pPr>
+        <w:spacing w:after="0" w:line="240" w:lineRule="auto"/>
+        <w:jc w:val="center"/>
+        <w:rPr>
+          <w:rFonts w:ascii="Times New Roman" w:hAnsi="Times New Roman" w:cs="Times New Roman"/>
+          <w:b/>
+          <w:bCs/>
+          <w:sz w:val="28"/>
+          <w:szCs w:val="28"/>
+        </w:rPr>
+      </w:pPr>
+    </w:p>
+    <w:p>
+      <w:pPr>
+        <w:spacing w:after="0" w:line="240" w:lineRule="auto"/>
+        <w:jc w:val="center"/>
+        <w:rPr>
+          <w:rFonts w:ascii="Times New Roman" w:hAnsi="Times New Roman" w:cs="Times New Roman"/>
+          <w:b/>
+          <w:bCs/>
+          <w:sz w:val="28"/>
+          <w:szCs w:val="28"/>
+        </w:rPr>
+      </w:pPr>
+    </w:p>
+    <w:p>
+      <w:pPr>
+        <w:spacing w:after="0" w:line="240" w:lineRule="auto"/>
+        <w:jc w:val="center"/>
+        <w:rPr>
+          <w:rFonts w:ascii="Times New Roman" w:hAnsi="Times New Roman" w:cs="Times New Roman"/>
+          <w:b/>
+          <w:bCs/>
+          <w:sz w:val="28"/>
+          <w:szCs w:val="28"/>
+        </w:rPr>
+      </w:pPr>
+    </w:p>
+    <w:p>
+      <w:pPr>
+        <w:spacing w:after="0" w:line="240" w:lineRule="auto"/>
+        <w:jc w:val="center"/>
+        <w:rPr>
+          <w:rFonts w:ascii="Times New Roman" w:hAnsi="Times New Roman" w:cs="Times New Roman"/>
+          <w:b/>
+          <w:bCs/>
+          <w:sz w:val="28"/>
+          <w:szCs w:val="28"/>
+        </w:rPr>
+      </w:pPr>
+    </w:p>
+    <w:p>
+      <w:pPr>
+        <w:spacing w:after="0" w:line="240" w:lineRule="auto"/>
+        <w:jc w:val="center"/>
+        <w:rPr>
+          <w:rFonts w:ascii="Times New Roman" w:hAnsi="Times New Roman" w:cs="Times New Roman"/>
+          <w:b/>
+          <w:bCs/>
+          <w:sz w:val="28"/>
+          <w:szCs w:val="28"/>
+        </w:rPr>
+      </w:pPr>
+    </w:p>
+    <w:p>
+      <w:pPr>
+        <w:spacing w:after="0" w:line="240" w:lineRule="auto"/>
+        <w:jc w:val="center"/>
+        <w:rPr>
+          <w:rFonts w:ascii="Times New Roman" w:hAnsi="Times New Roman" w:cs="Times New Roman"/>
+          <w:b/>
+          <w:bCs/>
+          <w:sz w:val="28"/>
+          <w:szCs w:val="28"/>
+        </w:rPr>
+      </w:pPr>
+    </w:p>
+    <w:p>
+      <w:pPr>
+        <w:spacing w:after="0" w:line="240" w:lineRule="auto"/>
+        <w:jc w:val="center"/>
+        <w:rPr>
+          <w:rFonts w:ascii="Times New Roman" w:hAnsi="Times New Roman" w:cs="Times New Roman"/>
+          <w:b/>
+          <w:bCs/>
+          <w:sz w:val="28"/>
+          <w:szCs w:val="28"/>
+        </w:rPr>
+      </w:pPr>
+    </w:p>
+    <w:p>
+      <w:pPr>
+        <w:spacing w:after="0" w:line="240" w:lineRule="auto"/>
+        <w:jc w:val="center"/>
+        <w:rPr>
+          <w:rFonts w:ascii="Times New Roman" w:hAnsi="Times New Roman" w:cs="Times New Roman"/>
+          <w:b/>
+          <w:bCs/>
+          <w:sz w:val="28"/>
+          <w:szCs w:val="28"/>
+        </w:rPr>
+      </w:pPr>
+    </w:p>
+    <w:p>
+      <w:pPr>
+        <w:spacing w:after="0" w:line="240" w:lineRule="auto"/>
+        <w:jc w:val="center"/>
+        <w:rPr>
+          <w:rFonts w:ascii="Times New Roman" w:hAnsi="Times New Roman" w:cs="Times New Roman"/>
+          <w:b/>
+          <w:bCs/>
+          <w:sz w:val="28"/>
+          <w:szCs w:val="28"/>
+        </w:rPr>
+      </w:pPr>
+    </w:p>
+    <w:p>
+      <w:pPr>
+        <w:spacing w:after="0" w:line="240" w:lineRule="auto"/>
+        <w:jc w:val="center"/>
+        <w:rPr>
+          <w:rFonts w:ascii="Times New Roman" w:hAnsi="Times New Roman" w:cs="Times New Roman"/>
+          <w:b/>
+          <w:bCs/>
+          <w:sz w:val="28"/>
+          <w:szCs w:val="28"/>
+        </w:rPr>
+      </w:pPr>
+    </w:p>
+    <w:p>
+      <w:pPr>
+        <w:spacing w:after="0" w:line="240" w:lineRule="auto"/>
+        <w:jc w:val="center"/>
+        <w:rPr>
+          <w:rFonts w:ascii="Times New Roman" w:hAnsi="Times New Roman" w:cs="Times New Roman"/>
+          <w:b/>
+          <w:bCs/>
+          <w:sz w:val="28"/>
+          <w:szCs w:val="28"/>
+        </w:rPr>
+      </w:pPr>
+    </w:p>
+    <w:p>
+      <w:pPr>
+        <w:spacing w:after="0" w:line="240" w:lineRule="auto"/>
+        <w:jc w:val="center"/>
+        <w:rPr>
+          <w:rFonts w:ascii="Times New Roman" w:hAnsi="Times New Roman" w:cs="Times New Roman"/>
+          <w:b/>
+          <w:bCs/>
+          <w:sz w:val="28"/>
+          <w:szCs w:val="28"/>
+        </w:rPr>
+      </w:pPr>
+    </w:p>
+    <w:p>
+      <w:pPr>
+        <w:spacing w:after="0" w:line="240" w:lineRule="auto"/>
+        <w:jc w:val="center"/>
+        <w:rPr>
+          <w:rFonts w:ascii="Times New Roman" w:hAnsi="Times New Roman" w:cs="Times New Roman"/>
+          <w:b/>
+          <w:bCs/>
+          <w:sz w:val="28"/>
+          <w:szCs w:val="28"/>
+        </w:rPr>
+      </w:pPr>
+      <w:r>
+        <w:rPr>
+          <w:rFonts w:ascii="Times New Roman" w:hAnsi="Times New Roman" w:cs="Times New Roman"/>
+          <w:b/>
+          <w:bCs/>
+          <w:sz w:val="28"/>
+          <w:szCs w:val="28"/>
+        </w:rPr>
+        <w:t>COMPLAINT</w:t>
+      </w:r>
+    </w:p>
+    <w:p>
+      <w:pPr>
+        <w:spacing w:after="0" w:line="240" w:lineRule="auto"/>
+        <w:rPr>
+          <w:rFonts w:ascii="Times New Roman" w:hAnsi="Times New Roman" w:cs="Times New Roman"/>
+          <w:b/>
+          <w:bCs/>
+          <w:sz w:val="28"/>
+          <w:szCs w:val="28"/>
+        </w:rPr>
+      </w:pPr>
+    </w:p>
+    <w:p>
+      <w:pPr>
+        <w:spacing w:after="0" w:line="240" w:lineRule="auto"/>
+        <w:rPr>
+          <w:rFonts w:ascii="Times New Roman" w:hAnsi="Times New Roman" w:cs="Times New Roman"/>
+          <w:b/>
+          <w:bCs/>
+          <w:sz w:val="28"/>
+          <w:szCs w:val="28"/>
+        </w:rPr>
+      </w:pPr>
+    </w:p>
+    <w:p>
+      <w:pPr>
+        <w:spacing w:after="0" w:line="240" w:lineRule="auto"/>
+        <w:rPr>
+          <w:rFonts w:ascii="Times New Roman" w:hAnsi="Times New Roman" w:cs="Times New Roman"/>
+          <w:b/>
+          <w:bCs/>
+          <w:sz w:val="28"/>
+          <w:szCs w:val="28"/>
+        </w:rPr>
+      </w:pPr>
+    </w:p>
+    <w:p>
+      <w:pPr>
+        <w:spacing w:after="0" w:line="240" w:lineRule="auto"/>
+        <w:jc w:val="center"/>
+        <w:rPr>
+          <w:rFonts w:ascii="Times New Roman" w:hAnsi="Times New Roman" w:cs="Times New Roman"/>
+          <w:b/>
+          <w:bCs/>
+          <w:sz w:val="28"/>
+          <w:szCs w:val="28"/>
+        </w:rPr>
+      </w:pPr>
+      <w:r>
+        <w:rPr>
+          <w:rFonts w:ascii="Times New Roman" w:hAnsi="Times New Roman" w:cs="Times New Roman"/>
+          <w:b/>
+          <w:bCs/>
+          <w:sz w:val="28"/>
+          <w:szCs w:val="28"/>
+        </w:rPr>
+        <w:t>EXHIBIT “</w:t>
+      </w:r>
+      <w:r>
+        <w:rPr>
+          <w:rFonts w:ascii="Times New Roman" w:hAnsi="Times New Roman" w:cs="Times New Roman"/>
+          <w:b/>
+          <w:bCs/>
+          <w:sz w:val="28"/>
+          <w:szCs w:val="28"/>
+        </w:rPr>
+        <w:t>C</w:t>
+      </w:r>
+      <w:r>
+        <w:rPr>
+          <w:rFonts w:ascii="Times New Roman" w:hAnsi="Times New Roman" w:cs="Times New Roman"/>
+          <w:b/>
+          <w:bCs/>
+          <w:sz w:val="28"/>
+          <w:szCs w:val="28"/>
+        </w:rPr>
+        <w:t>”</w:t>
+      </w:r>
     </w:p>
     <w:p>
       <w:pPr>
@@ -7271,7 +8074,6 @@
           <w:b/>
           <w:bCs/>
         </w:rPr>
-        <w:lastRenderedPageBreak/>
         <w:fldChar w:fldCharType="begin"/>
       </w:r>
       <w:r>
@@ -7361,21 +8163,7 @@
         <w:rPr>
           <w:rFonts w:ascii="Arial" w:hAnsi="Arial" w:cs="Arial"/>
         </w:rPr>
-        <w:t>{</w:t>
-      </w:r>
-      <w:proofErr w:type="spellStart"/>
-      <w:r>
-        <w:rPr>
-          <w:rFonts w:ascii="Arial" w:hAnsi="Arial" w:cs="Arial"/>
-        </w:rPr>
-        <w:t>lender_legal_name</w:t>
-      </w:r>
-      <w:proofErr w:type="spellEnd"/>
-      <w:r>
-        <w:rPr>
-          <w:rFonts w:ascii="Arial" w:hAnsi="Arial" w:cs="Arial"/>
-        </w:rPr>
-        <w:t>}</w:t>
+        <w:t>{lender_legal_name}</w:t>
       </w:r>
       <w:r>
         <w:rPr>
@@ -7557,21 +8345,7 @@
         <w:rPr>
           <w:rFonts w:ascii="Arial" w:hAnsi="Arial" w:cs="Arial"/>
         </w:rPr>
-        <w:t>{</w:t>
-      </w:r>
-      <w:proofErr w:type="spellStart"/>
-      <w:r>
-        <w:rPr>
-          <w:rFonts w:ascii="Arial" w:hAnsi="Arial" w:cs="Arial"/>
-        </w:rPr>
-        <w:t>first_guarantor</w:t>
-      </w:r>
-      <w:proofErr w:type="spellEnd"/>
-      <w:r>
-        <w:rPr>
-          <w:rFonts w:ascii="Arial" w:hAnsi="Arial" w:cs="Arial"/>
-        </w:rPr>
-        <w:t>}</w:t>
+        <w:t>{first_guarantor}</w:t>
       </w:r>
       <w:r>
         <w:rPr>
@@ -7920,25 +8694,7 @@
           <w:b/>
           <w:bCs/>
         </w:rPr>
-        <w:t xml:space="preserve">You will be served with all documents in </w:t>
-      </w:r>
-      <w:proofErr w:type="gramStart"/>
-      <w:r>
-        <w:rPr>
-          <w:rFonts w:ascii="Arial" w:hAnsi="Arial" w:cs="Arial"/>
-          <w:b/>
-          <w:bCs/>
-        </w:rPr>
-        <w:t>paper</w:t>
-      </w:r>
-      <w:proofErr w:type="gramEnd"/>
-      <w:r>
-        <w:rPr>
-          <w:rFonts w:ascii="Arial" w:hAnsi="Arial" w:cs="Arial"/>
-          <w:b/>
-          <w:bCs/>
-        </w:rPr>
-        <w:t xml:space="preserve"> and you must serve and file your documents in paper, unless you choose to participate in e-filing.</w:t>
+        <w:t>You will be served with all documents in paper and you must serve and file your documents in paper, unless you choose to participate in e-filing.</w:t>
       </w:r>
     </w:p>
     <w:p>
@@ -8210,19 +8966,11 @@
           <w:rFonts w:ascii="Arial" w:hAnsi="Arial" w:cs="Arial"/>
         </w:rPr>
       </w:pPr>
-      <w:proofErr w:type="gramStart"/>
-      <w:r>
-        <w:rPr>
-          <w:rFonts w:ascii="Arial" w:hAnsi="Arial" w:cs="Arial"/>
-        </w:rPr>
-        <w:t>●  visit</w:t>
-      </w:r>
-      <w:proofErr w:type="gramEnd"/>
-      <w:r>
-        <w:rPr>
-          <w:rFonts w:ascii="Arial" w:hAnsi="Arial" w:cs="Arial"/>
-        </w:rPr>
-        <w:t xml:space="preserve">: </w:t>
+      <w:r>
+        <w:rPr>
+          <w:rFonts w:ascii="Arial" w:hAnsi="Arial" w:cs="Arial"/>
+        </w:rPr>
+        <w:t xml:space="preserve">●  visit: </w:t>
       </w:r>
       <w:hyperlink r:id="rId13" w:history="1">
         <w:r>
@@ -8249,19 +8997,11 @@
           <w:rFonts w:ascii="Arial" w:hAnsi="Arial" w:cs="Arial"/>
         </w:rPr>
       </w:pPr>
-      <w:proofErr w:type="gramStart"/>
-      <w:r>
-        <w:rPr>
-          <w:rFonts w:ascii="Arial" w:hAnsi="Arial" w:cs="Arial"/>
-        </w:rPr>
-        <w:t>●  contact</w:t>
-      </w:r>
-      <w:proofErr w:type="gramEnd"/>
-      <w:r>
-        <w:rPr>
-          <w:rFonts w:ascii="Arial" w:hAnsi="Arial" w:cs="Arial"/>
-        </w:rPr>
-        <w:t xml:space="preserve"> the Clerk’s Office or Help Center at the court where the case was filed. Court contact information can be found at </w:t>
+      <w:r>
+        <w:rPr>
+          <w:rFonts w:ascii="Arial" w:hAnsi="Arial" w:cs="Arial"/>
+        </w:rPr>
+        <w:t xml:space="preserve">●  contact the Clerk’s Office or Help Center at the court where the case was filed. Court contact information can be found at </w:t>
       </w:r>
       <w:hyperlink r:id="rId14" w:history="1">
         <w:r>
@@ -8294,7 +9034,6 @@
         <w:rPr>
           <w:rFonts w:ascii="Arial" w:hAnsi="Arial" w:cs="Arial"/>
         </w:rPr>
-        <w:lastRenderedPageBreak/>
         <w:tab/>
         <w:t xml:space="preserve">To find legal information to help you represent yourself visit </w:t>
       </w:r>
@@ -8593,21 +9332,7 @@
         <w:rPr>
           <w:rFonts w:ascii="Arial" w:hAnsi="Arial" w:cs="Arial"/>
         </w:rPr>
-        <w:t>{</w:t>
-      </w:r>
-      <w:proofErr w:type="spellStart"/>
-      <w:r>
-        <w:rPr>
-          <w:rFonts w:ascii="Arial" w:hAnsi="Arial" w:cs="Arial"/>
-        </w:rPr>
-        <w:t>currentDate</w:t>
-      </w:r>
-      <w:proofErr w:type="spellEnd"/>
-      <w:r>
-        <w:rPr>
-          <w:rFonts w:ascii="Arial" w:hAnsi="Arial" w:cs="Arial"/>
-        </w:rPr>
-        <w:t>}</w:t>
+        <w:t>{currentDate}</w:t>
       </w:r>
       <w:r>
         <w:rPr>
@@ -8986,21 +9711,7 @@
         <w:rPr>
           <w:rFonts w:ascii="Arial" w:hAnsi="Arial" w:cs="Arial"/>
         </w:rPr>
-        <w:t>{</w:t>
-      </w:r>
-      <w:proofErr w:type="spellStart"/>
-      <w:r>
-        <w:rPr>
-          <w:rFonts w:ascii="Arial" w:hAnsi="Arial" w:cs="Arial"/>
-        </w:rPr>
-        <w:t>mail_title_case</w:t>
-      </w:r>
-      <w:proofErr w:type="spellEnd"/>
-      <w:r>
-        <w:rPr>
-          <w:rFonts w:ascii="Arial" w:hAnsi="Arial" w:cs="Arial"/>
-        </w:rPr>
-        <w:t>}</w:t>
+        <w:t>{mail_title_case}</w:t>
       </w:r>
     </w:p>
     <w:p>
@@ -9015,21 +9726,7 @@
         <w:rPr>
           <w:rFonts w:ascii="Arial" w:hAnsi="Arial" w:cs="Arial"/>
         </w:rPr>
-        <w:t>{</w:t>
-      </w:r>
-      <w:proofErr w:type="spellStart"/>
-      <w:r>
-        <w:rPr>
-          <w:rFonts w:ascii="Arial" w:hAnsi="Arial" w:cs="Arial"/>
-        </w:rPr>
-        <w:t>city_title_case</w:t>
-      </w:r>
-      <w:proofErr w:type="spellEnd"/>
-      <w:r>
-        <w:rPr>
-          <w:rFonts w:ascii="Arial" w:hAnsi="Arial" w:cs="Arial"/>
-        </w:rPr>
-        <w:t>}</w:t>
+        <w:t>{city_title_case}</w:t>
       </w:r>
       <w:r>
         <w:rPr>
@@ -9048,14 +9745,7 @@
         <w:rPr>
           <w:rFonts w:ascii="Arial" w:hAnsi="Arial" w:cs="Arial"/>
         </w:rPr>
-        <w:t>{</w:t>
-      </w:r>
-      <w:proofErr w:type="spellStart"/>
-      <w:r>
-        <w:rPr>
-          <w:rFonts w:ascii="Arial" w:hAnsi="Arial" w:cs="Arial"/>
-        </w:rPr>
-        <w:t>first_guar</w:t>
+        <w:t>{first_guar</w:t>
       </w:r>
       <w:r>
         <w:rPr>
@@ -9067,14 +9757,7 @@
         <w:rPr>
           <w:rFonts w:ascii="Arial" w:hAnsi="Arial" w:cs="Arial"/>
         </w:rPr>
-        <w:t>ntor_title_case</w:t>
-      </w:r>
-      <w:proofErr w:type="spellEnd"/>
-      <w:r>
-        <w:rPr>
-          <w:rFonts w:ascii="Arial" w:hAnsi="Arial" w:cs="Arial"/>
-        </w:rPr>
-        <w:t>}</w:t>
+        <w:t>ntor_title_case}</w:t>
       </w:r>
       <w:r>
         <w:rPr>
@@ -9095,21 +9778,7 @@
         <w:rPr>
           <w:rFonts w:ascii="Arial" w:hAnsi="Arial" w:cs="Arial"/>
         </w:rPr>
-        <w:t>{</w:t>
-      </w:r>
-      <w:proofErr w:type="spellStart"/>
-      <w:r>
-        <w:rPr>
-          <w:rFonts w:ascii="Arial" w:hAnsi="Arial" w:cs="Arial"/>
-        </w:rPr>
-        <w:t>mail_title_case</w:t>
-      </w:r>
-      <w:proofErr w:type="spellEnd"/>
-      <w:r>
-        <w:rPr>
-          <w:rFonts w:ascii="Arial" w:hAnsi="Arial" w:cs="Arial"/>
-        </w:rPr>
-        <w:t>}</w:t>
+        <w:t>{mail_title_case}</w:t>
       </w:r>
     </w:p>
     <w:p>
